--- a/windows-iotcore/secure-your-device/Windows IoT Security.docx
+++ b/windows-iotcore/secure-your-device/Windows IoT Security.docx
@@ -1,6 +1,6 @@
 
 <file path=word/document.xml><?xml version="1.0" encoding="utf-8"?>
-<w:document xmlns:wpc="http://schemas.microsoft.com/office/word/2010/wordprocessingCanvas" xmlns:cx="http://schemas.microsoft.com/office/drawing/2014/chartex" xmlns:cx1="http://schemas.microsoft.com/office/drawing/2015/9/8/chartex" xmlns:cx2="http://schemas.microsoft.com/office/drawing/2015/10/21/chartex" xmlns:cx3="http://schemas.microsoft.com/office/drawing/2016/5/9/chartex" xmlns:cx4="http://schemas.microsoft.com/office/drawing/2016/5/10/chartex" xmlns:cx5="http://schemas.microsoft.com/office/drawing/2016/5/11/chartex" xmlns:cx6="http://schemas.microsoft.com/office/drawing/2016/5/12/chartex" xmlns:cx7="http://schemas.microsoft.com/office/drawing/2016/5/13/chartex" xmlns:cx8="http://schemas.microsoft.com/office/drawing/2016/5/14/chartex" xmlns:mc="http://schemas.openxmlformats.org/markup-compatibility/2006" xmlns:aink="http://schemas.microsoft.com/office/drawing/2016/ink" xmlns:am3d="http://schemas.microsoft.com/office/drawing/2017/model3d" xmlns:o="urn:schemas-microsoft-com:office:office" xmlns:r="http://schemas.openxmlformats.org/officeDocument/2006/relationships" xmlns:m="http://schemas.openxmlformats.org/officeDocument/2006/math" xmlns:v="urn:schemas-microsoft-com:vml" xmlns:wp14="http://schemas.microsoft.com/office/word/2010/wordprocessingDrawing" xmlns:wp="http://schemas.openxmlformats.org/drawingml/2006/wordprocessingDrawing" xmlns:w10="urn:schemas-microsoft-com:office:word" xmlns:w="http://schemas.openxmlformats.org/wordprocessingml/2006/main" xmlns:w14="http://schemas.microsoft.com/office/word/2010/wordml" xmlns:w15="http://schemas.microsoft.com/office/word/2012/wordml" xmlns:w16cid="http://schemas.microsoft.com/office/word/2016/wordml/cid" xmlns:w16se="http://schemas.microsoft.com/office/word/2015/wordml/symex" xmlns:wpg="http://schemas.microsoft.com/office/word/2010/wordprocessingGroup" xmlns:wpi="http://schemas.microsoft.com/office/word/2010/wordprocessingInk" xmlns:wne="http://schemas.microsoft.com/office/word/2006/wordml" xmlns:wps="http://schemas.microsoft.com/office/word/2010/wordprocessingShape" mc:Ignorable="w14 w15 w16se w16cid wp14">
+<w:document xmlns:wpc="http://schemas.microsoft.com/office/word/2010/wordprocessingCanvas" xmlns:cx="http://schemas.microsoft.com/office/drawing/2014/chartex" xmlns:cx1="http://schemas.microsoft.com/office/drawing/2015/9/8/chartex" xmlns:cx2="http://schemas.microsoft.com/office/drawing/2015/10/21/chartex" xmlns:cx3="http://schemas.microsoft.com/office/drawing/2016/5/9/chartex" xmlns:cx4="http://schemas.microsoft.com/office/drawing/2016/5/10/chartex" xmlns:cx5="http://schemas.microsoft.com/office/drawing/2016/5/11/chartex" xmlns:cx6="http://schemas.microsoft.com/office/drawing/2016/5/12/chartex" xmlns:cx7="http://schemas.microsoft.com/office/drawing/2016/5/13/chartex" xmlns:cx8="http://schemas.microsoft.com/office/drawing/2016/5/14/chartex" xmlns:mc="http://schemas.openxmlformats.org/markup-compatibility/2006" xmlns:aink="http://schemas.microsoft.com/office/drawing/2016/ink" xmlns:am3d="http://schemas.microsoft.com/office/drawing/2017/model3d" xmlns:o="urn:schemas-microsoft-com:office:office" xmlns:oel="http://schemas.microsoft.com/office/2019/extlst" xmlns:r="http://schemas.openxmlformats.org/officeDocument/2006/relationships" xmlns:m="http://schemas.openxmlformats.org/officeDocument/2006/math" xmlns:v="urn:schemas-microsoft-com:vml" xmlns:wp14="http://schemas.microsoft.com/office/word/2010/wordprocessingDrawing" xmlns:wp="http://schemas.openxmlformats.org/drawingml/2006/wordprocessingDrawing" xmlns:w10="urn:schemas-microsoft-com:office:word" xmlns:w="http://schemas.openxmlformats.org/wordprocessingml/2006/main" xmlns:w14="http://schemas.microsoft.com/office/word/2010/wordml" xmlns:w15="http://schemas.microsoft.com/office/word/2012/wordml" xmlns:w16cex="http://schemas.microsoft.com/office/word/2018/wordml/cex" xmlns:w16cid="http://schemas.microsoft.com/office/word/2016/wordml/cid" xmlns:w16="http://schemas.microsoft.com/office/word/2018/wordml" xmlns:w16du="http://schemas.microsoft.com/office/word/2023/wordml/word16du" xmlns:w16sdtdh="http://schemas.microsoft.com/office/word/2020/wordml/sdtdatahash" xmlns:w16se="http://schemas.microsoft.com/office/word/2015/wordml/symex" xmlns:wpg="http://schemas.microsoft.com/office/word/2010/wordprocessingGroup" xmlns:wpi="http://schemas.microsoft.com/office/word/2010/wordprocessingInk" xmlns:wne="http://schemas.microsoft.com/office/word/2006/wordml" xmlns:wps="http://schemas.microsoft.com/office/word/2010/wordprocessingShape" mc:Ignorable="w14 w15 w16se w16cid w16 w16cex w16sdtdh w16du wp14">
   <w:body>
     <w:p>
       <w:pPr>
@@ -39,7 +39,7 @@
                     </pic:cNvPicPr>
                   </pic:nvPicPr>
                   <pic:blipFill>
-                    <a:blip r:embed="rId11">
+                    <a:blip r:embed="rId8">
                       <a:extLst>
                         <a:ext uri="{28A0092B-C50C-407E-A947-70E740481C1C}">
                           <a14:useLocalDpi xmlns:a14="http://schemas.microsoft.com/office/drawing/2010/main" val="0"/>
@@ -106,7 +106,7 @@
                     </pic:cNvPicPr>
                   </pic:nvPicPr>
                   <pic:blipFill>
-                    <a:blip r:embed="rId12" cstate="print">
+                    <a:blip r:embed="rId9" cstate="print">
                       <a:extLst>
                         <a:ext uri="{28A0092B-C50C-407E-A947-70E740481C1C}">
                           <a14:useLocalDpi xmlns:a14="http://schemas.microsoft.com/office/drawing/2010/main" val="0"/>
@@ -2282,12 +2282,7 @@
           <w:szCs w:val="18"/>
         </w:rPr>
         <w:sectPr>
-          <w:headerReference w:type="even" r:id="rId13"/>
-          <w:headerReference w:type="default" r:id="rId14"/>
-          <w:footerReference w:type="even" r:id="rId15"/>
-          <w:footerReference w:type="default" r:id="rId16"/>
-          <w:headerReference w:type="first" r:id="rId17"/>
-          <w:footerReference w:type="first" r:id="rId18"/>
+          <w:footerReference w:type="default" r:id="rId10"/>
           <w:pgSz w:w="12240" w:h="15840" w:code="1"/>
           <w:pgMar w:top="1440" w:right="1440" w:bottom="810" w:left="1440" w:header="720" w:footer="448" w:gutter="0"/>
           <w:pgNumType w:start="1"/>
@@ -2467,7 +2462,7 @@
       <w:r>
         <w:t xml:space="preserve"> </w:t>
       </w:r>
-      <w:hyperlink r:id="rId19" w:history="1">
+      <w:hyperlink r:id="rId11" w:history="1">
         <w:r>
           <w:rPr>
             <w:rStyle w:val="Hyperlink"/>
@@ -2738,15 +2733,7 @@
         <w:t>device</w:t>
       </w:r>
       <w:r>
-        <w:t xml:space="preserve"> connectivity to the cloud, the services running in the cloud, and the app</w:t>
-      </w:r>
-      <w:del w:id="1" w:author="Kerry Ogata (Nayamonde Inc)" w:date="2019-04-17T17:44:00Z">
-        <w:r>
-          <w:delText>s</w:delText>
-        </w:r>
-      </w:del>
-      <w:r>
-        <w:t xml:space="preserve">s </w:t>
+        <w:t xml:space="preserve"> connectivity to the cloud, the services running in the cloud, and the apps </w:t>
       </w:r>
       <w:r>
         <w:t xml:space="preserve">that are </w:t>
@@ -2833,7 +2820,7 @@
       <w:pPr>
         <w:pStyle w:val="Heading1"/>
       </w:pPr>
-      <w:bookmarkStart w:id="2" w:name="_Toc6320612"/>
+      <w:bookmarkStart w:id="1" w:name="_Toc6320612"/>
       <w:r>
         <w:lastRenderedPageBreak/>
         <w:t xml:space="preserve">Windows IoT: </w:t>
@@ -2841,7 +2828,7 @@
       <w:r>
         <w:t>Intelligent security for your IoT solutions</w:t>
       </w:r>
-      <w:bookmarkEnd w:id="2"/>
+      <w:bookmarkEnd w:id="1"/>
     </w:p>
     <w:p>
       <w:r>
@@ -3081,7 +3068,7 @@
         </w:rPr>
         <w:t xml:space="preserve">Microsoft recently launched </w:t>
       </w:r>
-      <w:hyperlink r:id="rId20" w:history="1">
+      <w:hyperlink r:id="rId12" w:history="1">
         <w:r>
           <w:rPr>
             <w:rStyle w:val="Hyperlink"/>
@@ -3351,7 +3338,7 @@
         </w:rPr>
         <w:lastRenderedPageBreak/>
         <w:drawing>
-          <wp:anchor distT="182880" distB="0" distL="114300" distR="114300" simplePos="0" relativeHeight="251658752" behindDoc="0" locked="0" layoutInCell="1" allowOverlap="1" wp14:anchorId="068A7F5E" wp14:editId="6889F2A4">
+          <wp:anchor distT="182880" distB="0" distL="114300" distR="114300" simplePos="0" relativeHeight="251658752" behindDoc="0" locked="0" layoutInCell="1" allowOverlap="1" wp14:anchorId="068A7F5E" wp14:editId="2EAF522F">
             <wp:simplePos x="0" y="0"/>
             <wp:positionH relativeFrom="column">
               <wp:posOffset>4257040</wp:posOffset>
@@ -3374,7 +3361,7 @@
                     <pic:cNvPicPr/>
                   </pic:nvPicPr>
                   <pic:blipFill>
-                    <a:blip r:embed="rId21" cstate="print">
+                    <a:blip r:embed="rId13" cstate="print">
                       <a:extLst>
                         <a:ext uri="{28A0092B-C50C-407E-A947-70E740481C1C}">
                           <a14:useLocalDpi xmlns:a14="http://schemas.microsoft.com/office/drawing/2010/main" val="0"/>
@@ -3670,12 +3657,12 @@
       <w:pPr>
         <w:pStyle w:val="Heading1"/>
       </w:pPr>
-      <w:bookmarkStart w:id="3" w:name="_Toc6320613"/>
+      <w:bookmarkStart w:id="2" w:name="_Toc6320613"/>
       <w:r>
         <w:lastRenderedPageBreak/>
         <w:t>Protect</w:t>
       </w:r>
-      <w:bookmarkEnd w:id="3"/>
+      <w:bookmarkEnd w:id="2"/>
     </w:p>
     <w:p>
       <w:r>
@@ -4739,378 +4726,378 @@
       <w:pPr>
         <w:pStyle w:val="Heading2"/>
       </w:pPr>
-      <w:bookmarkStart w:id="4" w:name="_BitLocker_Drive_Encryption:"/>
-      <w:bookmarkStart w:id="5" w:name="_Toc6320614"/>
+      <w:bookmarkStart w:id="3" w:name="_BitLocker_Drive_Encryption:"/>
+      <w:bookmarkStart w:id="4" w:name="_Toc6320614"/>
+      <w:bookmarkEnd w:id="3"/>
+      <w:r>
+        <w:t xml:space="preserve">BitLocker Drive Encryption: </w:t>
+      </w:r>
+      <w:r>
+        <w:t>Protect data at rest</w:t>
+      </w:r>
       <w:bookmarkEnd w:id="4"/>
-      <w:r>
-        <w:t xml:space="preserve">BitLocker Drive Encryption: </w:t>
-      </w:r>
-      <w:r>
-        <w:t>Protect data at rest</w:t>
+    </w:p>
+    <w:p>
+      <w:r>
+        <w:t xml:space="preserve">Protecting data at rest </w:t>
+      </w:r>
+      <w:r>
+        <w:t>means</w:t>
+      </w:r>
+      <w:r>
+        <w:t xml:space="preserve"> ensuring that physical access to a device </w:t>
+      </w:r>
+      <w:r>
+        <w:t>won’t</w:t>
+      </w:r>
+      <w:r>
+        <w:t xml:space="preserve"> </w:t>
+      </w:r>
+      <w:r>
+        <w:t>allow</w:t>
+      </w:r>
+      <w:r>
+        <w:t xml:space="preserve"> </w:t>
+      </w:r>
+      <w:r>
+        <w:t xml:space="preserve">an </w:t>
+      </w:r>
+      <w:r>
+        <w:t xml:space="preserve">unauthorized entity access to </w:t>
+      </w:r>
+      <w:r>
+        <w:t>its</w:t>
+      </w:r>
+      <w:r>
+        <w:t xml:space="preserve"> data. </w:t>
+      </w:r>
+      <w:hyperlink r:id="rId14" w:history="1">
+        <w:r>
+          <w:rPr>
+            <w:rStyle w:val="Hyperlink"/>
+          </w:rPr>
+          <w:t>BitLocker</w:t>
+        </w:r>
+      </w:hyperlink>
+      <w:r>
+        <w:t xml:space="preserve"> </w:t>
+      </w:r>
+      <w:r>
+        <w:t xml:space="preserve">is </w:t>
+      </w:r>
+      <w:r>
+        <w:t xml:space="preserve">a </w:t>
+      </w:r>
+      <w:r>
+        <w:t xml:space="preserve">full-volume </w:t>
+      </w:r>
+      <w:r>
+        <w:t>data protection feature</w:t>
+      </w:r>
+      <w:r>
+        <w:t xml:space="preserve"> that</w:t>
+      </w:r>
+      <w:r>
+        <w:t xml:space="preserve"> </w:t>
+      </w:r>
+      <w:r>
+        <w:t xml:space="preserve">integrates with </w:t>
+      </w:r>
+      <w:r>
+        <w:t>Windows</w:t>
+      </w:r>
+      <w:r>
+        <w:t xml:space="preserve"> and </w:t>
+      </w:r>
+      <w:r>
+        <w:t>helps protect against</w:t>
+      </w:r>
+      <w:r>
+        <w:t xml:space="preserve"> data theft or exposure </w:t>
+      </w:r>
+      <w:r>
+        <w:t>because of</w:t>
+      </w:r>
+      <w:r>
+        <w:t xml:space="preserve"> lost, stolen, or </w:t>
+      </w:r>
+      <w:r>
+        <w:t>improperly</w:t>
+      </w:r>
+      <w:r>
+        <w:t xml:space="preserve"> </w:t>
+      </w:r>
+      <w:r>
+        <w:t xml:space="preserve">decommissioned </w:t>
+      </w:r>
+      <w:r>
+        <w:t>devices.</w:t>
+      </w:r>
+      <w:r>
+        <w:t xml:space="preserve"> It achieves this by encrypting </w:t>
+      </w:r>
+      <w:r>
+        <w:t xml:space="preserve">all user files and system files on the operating system drive, including the swap files and hibernation files, and </w:t>
+      </w:r>
+      <w:r>
+        <w:t xml:space="preserve">by </w:t>
+      </w:r>
+      <w:r>
+        <w:t>checking the integrity of early boot components and boot configuration data.</w:t>
+      </w:r>
+    </w:p>
+    <w:p>
+      <w:r>
+        <w:t>BitLocker provides the most protection when used with a T</w:t>
+      </w:r>
+      <w:r>
+        <w:t>PM</w:t>
+      </w:r>
+      <w:r>
+        <w:t xml:space="preserve"> version 1.2 or later</w:t>
+      </w:r>
+      <w:r>
+        <w:t xml:space="preserve">. On devices that </w:t>
+      </w:r>
+      <w:r>
+        <w:t>don’t</w:t>
+      </w:r>
+      <w:r>
+        <w:t xml:space="preserve"> meet this </w:t>
+      </w:r>
+      <w:r>
+        <w:t>criterion</w:t>
+      </w:r>
+      <w:r>
+        <w:t xml:space="preserve">, you can still use BitLocker to encrypt the Windows operating system drive. However, this requires a USB startup key to start the device or </w:t>
+      </w:r>
+      <w:r>
+        <w:t xml:space="preserve">to </w:t>
+      </w:r>
+      <w:r>
+        <w:t xml:space="preserve">resume from hibernation. You can also use an operating system volume password to protect that volume on a device without </w:t>
+      </w:r>
+      <w:r>
+        <w:t xml:space="preserve">a </w:t>
+      </w:r>
+      <w:r>
+        <w:t xml:space="preserve">TPM. However, neither option provides the pre-startup system integrity validation </w:t>
+      </w:r>
+      <w:r>
+        <w:t>of</w:t>
+      </w:r>
+      <w:r>
+        <w:t xml:space="preserve"> </w:t>
+      </w:r>
+      <w:r>
+        <w:t xml:space="preserve">using </w:t>
+      </w:r>
+      <w:r>
+        <w:t xml:space="preserve">BitLocker with a TPM. </w:t>
+      </w:r>
+      <w:r>
+        <w:t>BitLocker support for TPM 2.0 requires Unified Extensible Firmware Interface (UEFI) for the device.</w:t>
+      </w:r>
+    </w:p>
+    <w:p>
+      <w:pPr>
+        <w:pStyle w:val="Heading2"/>
+      </w:pPr>
+      <w:bookmarkStart w:id="5" w:name="_Toc6320615"/>
+      <w:r>
+        <w:t>Protect data during</w:t>
+      </w:r>
+      <w:r>
+        <w:t xml:space="preserve"> code</w:t>
+      </w:r>
+      <w:r>
+        <w:t xml:space="preserve"> execution</w:t>
       </w:r>
       <w:bookmarkEnd w:id="5"/>
     </w:p>
     <w:p>
       <w:r>
-        <w:t xml:space="preserve">Protecting data at rest </w:t>
-      </w:r>
-      <w:r>
-        <w:t>means</w:t>
-      </w:r>
-      <w:r>
-        <w:t xml:space="preserve"> ensuring that physical access to a device </w:t>
-      </w:r>
-      <w:r>
-        <w:t>won’t</w:t>
+        <w:t>Y</w:t>
+      </w:r>
+      <w:r>
+        <w:t xml:space="preserve">ou </w:t>
+      </w:r>
+      <w:r>
+        <w:t>must</w:t>
       </w:r>
       <w:r>
         <w:t xml:space="preserve"> </w:t>
       </w:r>
       <w:r>
-        <w:t>allow</w:t>
+        <w:t xml:space="preserve">also </w:t>
+      </w:r>
+      <w:r>
+        <w:t xml:space="preserve">protect data during </w:t>
+      </w:r>
+      <w:r>
+        <w:t xml:space="preserve">code </w:t>
+      </w:r>
+      <w:r>
+        <w:t xml:space="preserve">execution, which requires ensuring that only the authorized data owner has control over all data processing. </w:t>
+      </w:r>
+      <w:r>
+        <w:t>Malware is a rapidly growing threat to IoT devices</w:t>
+      </w:r>
+      <w:r>
+        <w:t xml:space="preserve">, </w:t>
+      </w:r>
+      <w:r>
+        <w:t xml:space="preserve">and its </w:t>
+      </w:r>
+      <w:r>
+        <w:t xml:space="preserve">consequences can be especially </w:t>
+      </w:r>
+      <w:r>
+        <w:t xml:space="preserve">acute </w:t>
+      </w:r>
+      <w:r>
+        <w:t>with</w:t>
+      </w:r>
+      <w:r>
+        <w:t xml:space="preserve"> devices that direct</w:t>
+      </w:r>
+      <w:r>
+        <w:t>ly</w:t>
       </w:r>
       <w:r>
         <w:t xml:space="preserve"> </w:t>
       </w:r>
       <w:r>
-        <w:t xml:space="preserve">an </w:t>
-      </w:r>
-      <w:r>
-        <w:t xml:space="preserve">unauthorized entity access to </w:t>
-      </w:r>
-      <w:r>
-        <w:t>its</w:t>
-      </w:r>
-      <w:r>
-        <w:t xml:space="preserve"> data. </w:t>
-      </w:r>
-      <w:hyperlink r:id="rId22" w:history="1">
-        <w:r>
-          <w:rPr>
-            <w:rStyle w:val="Hyperlink"/>
-          </w:rPr>
-          <w:t>BitLocker</w:t>
-        </w:r>
-      </w:hyperlink>
+        <w:t>affect</w:t>
+      </w:r>
+      <w:r>
+        <w:t xml:space="preserve"> our physical environment </w:t>
+      </w:r>
+      <w:r>
+        <w:t>or</w:t>
+      </w:r>
+      <w:r>
+        <w:t xml:space="preserve"> the operation of critical infrastructure.</w:t>
+      </w:r>
       <w:r>
         <w:t xml:space="preserve"> </w:t>
       </w:r>
-      <w:r>
-        <w:t xml:space="preserve">is </w:t>
-      </w:r>
-      <w:r>
-        <w:t xml:space="preserve">a </w:t>
-      </w:r>
-      <w:r>
-        <w:t xml:space="preserve">full-volume </w:t>
-      </w:r>
-      <w:r>
-        <w:t>data protection feature</w:t>
-      </w:r>
-      <w:r>
-        <w:t xml:space="preserve"> that</w:t>
-      </w:r>
-      <w:r>
-        <w:t xml:space="preserve"> </w:t>
-      </w:r>
-      <w:r>
-        <w:t xml:space="preserve">integrates with </w:t>
-      </w:r>
-      <w:r>
-        <w:t>Windows</w:t>
-      </w:r>
-      <w:r>
-        <w:t xml:space="preserve"> and </w:t>
-      </w:r>
-      <w:r>
-        <w:t>helps protect against</w:t>
-      </w:r>
-      <w:r>
-        <w:t xml:space="preserve"> data theft or exposure </w:t>
-      </w:r>
-      <w:r>
-        <w:t>because of</w:t>
-      </w:r>
-      <w:r>
-        <w:t xml:space="preserve"> lost, stolen, or </w:t>
-      </w:r>
-      <w:r>
-        <w:t>improperly</w:t>
-      </w:r>
-      <w:r>
-        <w:t xml:space="preserve"> </w:t>
-      </w:r>
-      <w:r>
-        <w:t xml:space="preserve">decommissioned </w:t>
-      </w:r>
-      <w:r>
-        <w:t>devices.</w:t>
-      </w:r>
-      <w:r>
-        <w:t xml:space="preserve"> It achieves this by encrypting </w:t>
-      </w:r>
-      <w:r>
-        <w:t xml:space="preserve">all user files and system files on the operating system drive, including the swap files and hibernation files, and </w:t>
-      </w:r>
-      <w:r>
-        <w:t xml:space="preserve">by </w:t>
-      </w:r>
-      <w:r>
-        <w:t>checking the integrity of early boot components and boot configuration data.</w:t>
-      </w:r>
-    </w:p>
-    <w:p>
-      <w:r>
-        <w:t>BitLocker provides the most protection when used with a T</w:t>
-      </w:r>
-      <w:r>
-        <w:t>PM</w:t>
-      </w:r>
-      <w:r>
-        <w:t xml:space="preserve"> version 1.2 or later</w:t>
-      </w:r>
-      <w:r>
-        <w:t xml:space="preserve">. On devices that </w:t>
-      </w:r>
-      <w:r>
-        <w:t>don’t</w:t>
-      </w:r>
-      <w:r>
-        <w:t xml:space="preserve"> meet this </w:t>
-      </w:r>
-      <w:r>
-        <w:t>criterion</w:t>
-      </w:r>
-      <w:r>
-        <w:t xml:space="preserve">, you can still use BitLocker to encrypt the Windows operating system drive. However, this requires a USB startup key to start the device or </w:t>
-      </w:r>
-      <w:r>
-        <w:t xml:space="preserve">to </w:t>
-      </w:r>
-      <w:r>
-        <w:t xml:space="preserve">resume from hibernation. You can also use an operating system volume password to protect that volume on a device without </w:t>
-      </w:r>
-      <w:r>
-        <w:t xml:space="preserve">a </w:t>
-      </w:r>
-      <w:r>
-        <w:t xml:space="preserve">TPM. However, neither option provides the pre-startup system integrity validation </w:t>
-      </w:r>
-      <w:r>
-        <w:t>of</w:t>
-      </w:r>
-      <w:r>
-        <w:t xml:space="preserve"> </w:t>
-      </w:r>
-      <w:r>
-        <w:t xml:space="preserve">using </w:t>
-      </w:r>
-      <w:r>
-        <w:t xml:space="preserve">BitLocker with a TPM. </w:t>
-      </w:r>
-      <w:r>
-        <w:t>BitLocker support for TPM 2.0 requires Unified Extensible Firmware Interface (UEFI) for the device.</w:t>
-      </w:r>
-    </w:p>
-    <w:p>
-      <w:pPr>
-        <w:pStyle w:val="Heading2"/>
-      </w:pPr>
-      <w:bookmarkStart w:id="6" w:name="_Toc6320615"/>
-      <w:r>
-        <w:t>Protect data during</w:t>
-      </w:r>
-      <w:r>
-        <w:t xml:space="preserve"> code</w:t>
-      </w:r>
-      <w:r>
-        <w:t xml:space="preserve"> execution</w:t>
-      </w:r>
+    </w:p>
+    <w:p>
+      <w:pPr>
+        <w:pStyle w:val="Heading3"/>
+      </w:pPr>
+      <w:bookmarkStart w:id="6" w:name="_Secure_Boot_(Core,"/>
+      <w:bookmarkStart w:id="7" w:name="_Toc6320616"/>
       <w:bookmarkEnd w:id="6"/>
-    </w:p>
-    <w:p>
-      <w:r>
-        <w:t>Y</w:t>
-      </w:r>
-      <w:r>
-        <w:t xml:space="preserve">ou </w:t>
-      </w:r>
-      <w:r>
-        <w:t>must</w:t>
-      </w:r>
-      <w:r>
-        <w:t xml:space="preserve"> </w:t>
-      </w:r>
-      <w:r>
-        <w:t xml:space="preserve">also </w:t>
-      </w:r>
-      <w:r>
-        <w:t xml:space="preserve">protect data during </w:t>
-      </w:r>
-      <w:r>
-        <w:t xml:space="preserve">code </w:t>
-      </w:r>
-      <w:r>
-        <w:t xml:space="preserve">execution, which requires ensuring that only the authorized data owner has control over all data processing. </w:t>
-      </w:r>
-      <w:r>
-        <w:t>Malware is a rapidly growing threat to IoT devices</w:t>
-      </w:r>
-      <w:r>
-        <w:t xml:space="preserve">, </w:t>
-      </w:r>
-      <w:r>
-        <w:t xml:space="preserve">and its </w:t>
-      </w:r>
-      <w:r>
-        <w:t xml:space="preserve">consequences can be especially </w:t>
-      </w:r>
-      <w:r>
-        <w:t xml:space="preserve">acute </w:t>
-      </w:r>
-      <w:r>
-        <w:t>with</w:t>
-      </w:r>
-      <w:r>
-        <w:t xml:space="preserve"> devices that direct</w:t>
-      </w:r>
-      <w:r>
-        <w:t>ly</w:t>
-      </w:r>
-      <w:r>
-        <w:t xml:space="preserve"> </w:t>
-      </w:r>
-      <w:r>
-        <w:t>affect</w:t>
-      </w:r>
-      <w:r>
-        <w:t xml:space="preserve"> our physical environment </w:t>
-      </w:r>
-      <w:r>
-        <w:t>or</w:t>
-      </w:r>
-      <w:r>
-        <w:t xml:space="preserve"> the operation of critical infrastructure.</w:t>
-      </w:r>
-      <w:r>
-        <w:t xml:space="preserve"> </w:t>
-      </w:r>
-    </w:p>
-    <w:p>
-      <w:pPr>
-        <w:pStyle w:val="Heading3"/>
-      </w:pPr>
-      <w:bookmarkStart w:id="7" w:name="_Secure_Boot_(Core,"/>
-      <w:bookmarkStart w:id="8" w:name="_Toc6320616"/>
-      <w:bookmarkEnd w:id="7"/>
       <w:r>
         <w:lastRenderedPageBreak/>
         <w:t>Secure Boot</w:t>
       </w:r>
+      <w:bookmarkEnd w:id="7"/>
+    </w:p>
+    <w:p>
+      <w:hyperlink r:id="rId15" w:history="1">
+        <w:r>
+          <w:rPr>
+            <w:rStyle w:val="Hyperlink"/>
+          </w:rPr>
+          <w:t>Secure Boot</w:t>
+        </w:r>
+      </w:hyperlink>
+      <w:r>
+        <w:t xml:space="preserve"> helps ensure that only trusted operating system boot</w:t>
+      </w:r>
+      <w:r>
+        <w:t xml:space="preserve"> </w:t>
+      </w:r>
+      <w:r>
+        <w:t>loaders are started, reducing the risk of a successful firmware rootkit.</w:t>
+      </w:r>
+      <w:r>
+        <w:t xml:space="preserve"> When </w:t>
+      </w:r>
+      <w:r>
+        <w:t xml:space="preserve">a </w:t>
+      </w:r>
+      <w:r>
+        <w:t xml:space="preserve">device starts, </w:t>
+      </w:r>
+      <w:r>
+        <w:t xml:space="preserve">the firmware checks the signature of each piece of boot software, including UEFI firmware drivers (also known as </w:t>
+      </w:r>
+      <w:r>
+        <w:t>o</w:t>
+      </w:r>
+      <w:r>
+        <w:t xml:space="preserve">ption </w:t>
+      </w:r>
+      <w:r>
+        <w:t xml:space="preserve">ROMs), EFI applications, and the operating system. If the signatures are valid, the </w:t>
+      </w:r>
+      <w:r>
+        <w:t>device starts</w:t>
+      </w:r>
+      <w:r>
+        <w:t>, and the firmware gives control to the operating system.</w:t>
+      </w:r>
+      <w:r>
+        <w:t xml:space="preserve"> Devices</w:t>
+      </w:r>
+      <w:r>
+        <w:t xml:space="preserve"> without Secure Boot simply run whatever boot</w:t>
+      </w:r>
+      <w:r>
+        <w:t xml:space="preserve"> </w:t>
+      </w:r>
+      <w:r>
+        <w:t xml:space="preserve">loader is </w:t>
+      </w:r>
+      <w:r>
+        <w:t xml:space="preserve">present—there’s </w:t>
+      </w:r>
+      <w:r>
+        <w:t xml:space="preserve">no way for the </w:t>
+      </w:r>
+      <w:r>
+        <w:t>device</w:t>
+      </w:r>
+      <w:r>
+        <w:t xml:space="preserve"> to tell whether it’s a trusted operating system or a rootkit.</w:t>
+      </w:r>
+    </w:p>
+    <w:p>
+      <w:pPr>
+        <w:pStyle w:val="Heading3"/>
+      </w:pPr>
+      <w:bookmarkStart w:id="8" w:name="_Windows_Defender_Application"/>
+      <w:bookmarkStart w:id="9" w:name="_Toc6320617"/>
       <w:bookmarkEnd w:id="8"/>
-    </w:p>
-    <w:p>
-      <w:hyperlink r:id="rId23" w:history="1">
-        <w:r>
-          <w:rPr>
-            <w:rStyle w:val="Hyperlink"/>
-          </w:rPr>
-          <w:t>Secure Boot</w:t>
-        </w:r>
-      </w:hyperlink>
-      <w:r>
-        <w:t xml:space="preserve"> helps ensure that only trusted operating system boot</w:t>
+      <w:r>
+        <w:t xml:space="preserve">Windows Defender </w:t>
+      </w:r>
+      <w:r>
+        <w:t>Application Control</w:t>
+      </w:r>
+      <w:bookmarkEnd w:id="9"/>
+    </w:p>
+    <w:p>
+      <w:r>
+        <w:t>Traditional antivirus solutions that employ</w:t>
+      </w:r>
+      <w:r>
+        <w:t xml:space="preserve"> signature-based detection to fight malware</w:t>
       </w:r>
       <w:r>
         <w:t xml:space="preserve"> </w:t>
       </w:r>
       <w:r>
-        <w:t>loaders are started, reducing the risk of a successful firmware rootkit.</w:t>
-      </w:r>
-      <w:r>
-        <w:t xml:space="preserve"> When </w:t>
-      </w:r>
-      <w:r>
-        <w:t xml:space="preserve">a </w:t>
-      </w:r>
-      <w:r>
-        <w:t xml:space="preserve">device starts, </w:t>
-      </w:r>
-      <w:r>
-        <w:t xml:space="preserve">the firmware checks the signature of each piece of boot software, including UEFI firmware drivers (also known as </w:t>
-      </w:r>
-      <w:r>
-        <w:t>o</w:t>
-      </w:r>
-      <w:r>
-        <w:t xml:space="preserve">ption </w:t>
-      </w:r>
-      <w:r>
-        <w:t xml:space="preserve">ROMs), EFI applications, and the operating system. If the signatures are valid, the </w:t>
-      </w:r>
-      <w:r>
-        <w:t>device starts</w:t>
-      </w:r>
-      <w:r>
-        <w:t>, and the firmware gives control to the operating system.</w:t>
-      </w:r>
-      <w:r>
-        <w:t xml:space="preserve"> Devices</w:t>
-      </w:r>
-      <w:r>
-        <w:t xml:space="preserve"> without Secure Boot simply run whatever boot</w:t>
-      </w:r>
-      <w:r>
-        <w:t xml:space="preserve"> </w:t>
-      </w:r>
-      <w:r>
-        <w:t xml:space="preserve">loader is </w:t>
-      </w:r>
-      <w:r>
-        <w:t xml:space="preserve">present—there’s </w:t>
-      </w:r>
-      <w:r>
-        <w:t xml:space="preserve">no way for the </w:t>
-      </w:r>
-      <w:r>
-        <w:t>device</w:t>
-      </w:r>
-      <w:r>
-        <w:t xml:space="preserve"> to tell whether it’s a trusted operating system or a rootkit.</w:t>
-      </w:r>
-    </w:p>
-    <w:p>
-      <w:pPr>
-        <w:pStyle w:val="Heading3"/>
-      </w:pPr>
-      <w:bookmarkStart w:id="9" w:name="_Windows_Defender_Application"/>
-      <w:bookmarkStart w:id="10" w:name="_Toc6320617"/>
-      <w:bookmarkEnd w:id="9"/>
-      <w:r>
-        <w:t xml:space="preserve">Windows Defender </w:t>
-      </w:r>
-      <w:r>
-        <w:t>Application Control</w:t>
-      </w:r>
-      <w:bookmarkEnd w:id="10"/>
-    </w:p>
-    <w:p>
-      <w:r>
-        <w:t>Traditional antivirus solutions that employ</w:t>
-      </w:r>
-      <w:r>
-        <w:t xml:space="preserve"> signature-based detection to fight malware</w:t>
-      </w:r>
-      <w:r>
-        <w:t xml:space="preserve"> </w:t>
-      </w:r>
-      <w:r>
         <w:t xml:space="preserve">might </w:t>
       </w:r>
       <w:r>
         <w:t xml:space="preserve">not catch all threats, especially new ones. </w:t>
       </w:r>
-      <w:hyperlink r:id="rId24" w:history="1">
+      <w:hyperlink r:id="rId16" w:history="1">
         <w:r>
           <w:rPr>
             <w:rStyle w:val="Hyperlink"/>
@@ -5246,7 +5233,7 @@
                     <pic:cNvPicPr/>
                   </pic:nvPicPr>
                   <pic:blipFill>
-                    <a:blip r:embed="rId25">
+                    <a:blip r:embed="rId17">
                       <a:extLst>
                         <a:ext uri="{28A0092B-C50C-407E-A947-70E740481C1C}">
                           <a14:useLocalDpi xmlns:a14="http://schemas.microsoft.com/office/drawing/2010/main" val="0"/>
@@ -5291,16 +5278,16 @@
       <w:pPr>
         <w:pStyle w:val="Heading3"/>
       </w:pPr>
-      <w:bookmarkStart w:id="11" w:name="_Windows_Defender_Exploit"/>
-      <w:bookmarkStart w:id="12" w:name="_Toc6320618"/>
+      <w:bookmarkStart w:id="10" w:name="_Windows_Defender_Exploit"/>
+      <w:bookmarkStart w:id="11" w:name="_Toc6320618"/>
+      <w:bookmarkEnd w:id="10"/>
+      <w:r>
+        <w:t>Windows Defender Exploit Guard</w:t>
+      </w:r>
       <w:bookmarkEnd w:id="11"/>
-      <w:r>
-        <w:t>Windows Defender Exploit Guard</w:t>
-      </w:r>
-      <w:bookmarkEnd w:id="12"/>
-    </w:p>
-    <w:p>
-      <w:hyperlink r:id="rId26" w:history="1">
+    </w:p>
+    <w:p>
+      <w:hyperlink r:id="rId18" w:history="1">
         <w:r>
           <w:rPr>
             <w:rStyle w:val="Hyperlink"/>
@@ -5422,11 +5409,11 @@
       <w:pPr>
         <w:pStyle w:val="Heading3"/>
       </w:pPr>
-      <w:bookmarkStart w:id="13" w:name="_Universal_Windows_Platform"/>
-      <w:bookmarkStart w:id="14" w:name="_Secure_Universal_Windows"/>
-      <w:bookmarkStart w:id="15" w:name="_Toc6320619"/>
+      <w:bookmarkStart w:id="12" w:name="_Universal_Windows_Platform"/>
+      <w:bookmarkStart w:id="13" w:name="_Secure_Universal_Windows"/>
+      <w:bookmarkStart w:id="14" w:name="_Toc6320619"/>
+      <w:bookmarkEnd w:id="12"/>
       <w:bookmarkEnd w:id="13"/>
-      <w:bookmarkEnd w:id="14"/>
       <w:r>
         <w:lastRenderedPageBreak/>
         <w:t>S</w:t>
@@ -5440,7 +5427,7 @@
       <w:r>
         <w:t>s</w:t>
       </w:r>
-      <w:bookmarkEnd w:id="15"/>
+      <w:bookmarkEnd w:id="14"/>
     </w:p>
     <w:p>
       <w:r>
@@ -5455,7 +5442,7 @@
       <w:r>
         <w:t xml:space="preserve"> Windows IoT supports the same </w:t>
       </w:r>
-      <w:hyperlink r:id="rId27" w:history="1">
+      <w:hyperlink r:id="rId19" w:history="1">
         <w:r>
           <w:rPr>
             <w:rStyle w:val="Hyperlink"/>
@@ -5522,7 +5509,7 @@
         </w:rPr>
         <w:t xml:space="preserve"> </w:t>
       </w:r>
-      <w:hyperlink r:id="rId28" w:history="1">
+      <w:hyperlink r:id="rId20" w:history="1">
         <w:r>
           <w:rPr>
             <w:rStyle w:val="Hyperlink"/>
@@ -5551,240 +5538,248 @@
       <w:pPr>
         <w:pStyle w:val="Heading3"/>
       </w:pPr>
-      <w:bookmarkStart w:id="16" w:name="_Unified_Write_Filter"/>
-      <w:bookmarkStart w:id="17" w:name="_Toc6320620"/>
+      <w:bookmarkStart w:id="15" w:name="_Unified_Write_Filter"/>
+      <w:bookmarkStart w:id="16" w:name="_Toc6320620"/>
+      <w:bookmarkEnd w:id="15"/>
+      <w:r>
+        <w:t>Unified Write Filter</w:t>
+      </w:r>
       <w:bookmarkEnd w:id="16"/>
+    </w:p>
+    <w:p>
+      <w:r>
+        <w:t xml:space="preserve">Unified Write Filter helps protect drives </w:t>
+      </w:r>
+      <w:r>
+        <w:t>in IoT device</w:t>
+      </w:r>
+      <w:r>
+        <w:t>s</w:t>
+      </w:r>
+      <w:r>
+        <w:t xml:space="preserve"> </w:t>
+      </w:r>
+      <w:r>
+        <w:t>by intercepting any writes to the drive</w:t>
+      </w:r>
+      <w:r>
+        <w:t xml:space="preserve">, such as </w:t>
+      </w:r>
+      <w:r>
+        <w:t xml:space="preserve">app installations, settings changes, </w:t>
+      </w:r>
+      <w:r>
+        <w:t xml:space="preserve">and </w:t>
+      </w:r>
+      <w:r>
+        <w:t>saved data</w:t>
+      </w:r>
+      <w:r>
+        <w:t xml:space="preserve">. </w:t>
+      </w:r>
+      <w:r>
+        <w:t xml:space="preserve">Instead of saving those writes to disk, </w:t>
+      </w:r>
       <w:r>
         <w:t>Unified Write Filter</w:t>
       </w:r>
+      <w:r>
+        <w:t xml:space="preserve"> redirects th</w:t>
+      </w:r>
+      <w:r>
+        <w:t>em</w:t>
+      </w:r>
+      <w:r>
+        <w:t xml:space="preserve"> </w:t>
+      </w:r>
+      <w:r>
+        <w:t>to</w:t>
+      </w:r>
+      <w:r>
+        <w:t xml:space="preserve"> </w:t>
+      </w:r>
+      <w:r>
+        <w:t>a virtual overlay</w:t>
+      </w:r>
+      <w:r>
+        <w:t xml:space="preserve">, which is a </w:t>
+      </w:r>
+      <w:r>
+        <w:t xml:space="preserve">temporary location that </w:t>
+      </w:r>
+      <w:r>
+        <w:t>can be</w:t>
+      </w:r>
+      <w:r>
+        <w:t xml:space="preserve"> cleared during a </w:t>
+      </w:r>
+      <w:r>
+        <w:t>re</w:t>
+      </w:r>
+      <w:r>
+        <w:t>star</w:t>
+      </w:r>
+      <w:r>
+        <w:t>t</w:t>
+      </w:r>
+      <w:r>
+        <w:t>.</w:t>
+      </w:r>
+      <w:r>
+        <w:t xml:space="preserve"> </w:t>
+      </w:r>
+      <w:r>
+        <w:t xml:space="preserve">You can use </w:t>
+      </w:r>
+      <w:r>
+        <w:t>Unified Write Filter</w:t>
+      </w:r>
+      <w:r>
+        <w:t xml:space="preserve"> </w:t>
+      </w:r>
+      <w:r>
+        <w:t>to build a read-only device that returns to a known state after a power cycle by keeping disk changes in memory i</w:t>
+      </w:r>
+      <w:r>
+        <w:t>nstead of writing them to disk.</w:t>
+      </w:r>
+    </w:p>
+    <w:p>
+      <w:r>
+        <w:t>Y</w:t>
+      </w:r>
+      <w:r>
+        <w:t>ou can combine </w:t>
+      </w:r>
+      <w:r>
+        <w:t>Unified Write Filter</w:t>
+      </w:r>
+      <w:r>
+        <w:t xml:space="preserve"> </w:t>
+      </w:r>
+      <w:r>
+        <w:t xml:space="preserve">with </w:t>
+      </w:r>
+      <w:proofErr w:type="gramStart"/>
+      <w:r>
+        <w:t>the Hibernate</w:t>
+      </w:r>
+      <w:proofErr w:type="gramEnd"/>
+      <w:r>
+        <w:t xml:space="preserve"> Once</w:t>
+      </w:r>
+      <w:r>
+        <w:t>/</w:t>
+      </w:r>
+      <w:r>
+        <w:t>Resume Many</w:t>
+      </w:r>
+      <w:r>
+        <w:t xml:space="preserve"> </w:t>
+      </w:r>
+      <w:proofErr w:type="gramStart"/>
+      <w:r>
+        <w:t>feature</w:t>
+      </w:r>
+      <w:proofErr w:type="gramEnd"/>
+      <w:r>
+        <w:t xml:space="preserve"> to resume a predefined session.</w:t>
+      </w:r>
+      <w:r>
+        <w:t xml:space="preserve"> </w:t>
+      </w:r>
+      <w:r>
+        <w:t xml:space="preserve">Additionally, </w:t>
+      </w:r>
+      <w:r>
+        <w:t xml:space="preserve">you can </w:t>
+      </w:r>
+      <w:hyperlink r:id="rId21" w:history="1">
+        <w:r>
+          <w:rPr>
+            <w:rStyle w:val="Hyperlink"/>
+          </w:rPr>
+          <w:t>update and service UWF-protected devices</w:t>
+        </w:r>
+      </w:hyperlink>
+      <w:r>
+        <w:t xml:space="preserve"> by using </w:t>
+      </w:r>
+      <w:r>
+        <w:t xml:space="preserve">Unified Write Filter </w:t>
+      </w:r>
+      <w:r>
+        <w:t>servicing mode or by adding file and registry exclusions to specific system areas.</w:t>
+      </w:r>
+    </w:p>
+    <w:p>
+      <w:pPr>
+        <w:pStyle w:val="Heading2"/>
+      </w:pPr>
+      <w:bookmarkStart w:id="17" w:name="_Toc6320621"/>
+      <w:r>
+        <w:t>Protect data in motion</w:t>
+      </w:r>
       <w:bookmarkEnd w:id="17"/>
     </w:p>
     <w:p>
       <w:r>
-        <w:t xml:space="preserve">Unified Write Filter helps protect drives </w:t>
-      </w:r>
-      <w:r>
-        <w:t>in IoT device</w:t>
+        <w:t xml:space="preserve">To keep data secure, you </w:t>
+      </w:r>
+      <w:r>
+        <w:t>must also</w:t>
+      </w:r>
+      <w:r>
+        <w:t xml:space="preserve"> ensure that communication channels between IoT device</w:t>
       </w:r>
       <w:r>
         <w:t>s</w:t>
       </w:r>
       <w:r>
+        <w:t xml:space="preserve"> and other endpoints</w:t>
+      </w:r>
+      <w:r>
+        <w:t>,</w:t>
+      </w:r>
+      <w:r>
+        <w:t xml:space="preserve"> such as a local controller or a cloud service</w:t>
+      </w:r>
+      <w:r>
+        <w:t>,</w:t>
+      </w:r>
+      <w:r>
         <w:t xml:space="preserve"> </w:t>
       </w:r>
       <w:r>
-        <w:t>by intercepting any writes to the drive</w:t>
-      </w:r>
-      <w:r>
-        <w:t xml:space="preserve">, such as </w:t>
-      </w:r>
-      <w:r>
-        <w:t xml:space="preserve">app installations, settings changes, </w:t>
-      </w:r>
-      <w:r>
-        <w:t xml:space="preserve">and </w:t>
-      </w:r>
-      <w:r>
-        <w:t>saved data</w:t>
-      </w:r>
-      <w:r>
-        <w:t xml:space="preserve">. </w:t>
-      </w:r>
-      <w:r>
-        <w:t xml:space="preserve">Instead of saving those writes to disk, </w:t>
-      </w:r>
-      <w:r>
-        <w:t>Unified Write Filter</w:t>
-      </w:r>
-      <w:r>
-        <w:t xml:space="preserve"> redirects th</w:t>
-      </w:r>
-      <w:r>
-        <w:t>em</w:t>
-      </w:r>
-      <w:r>
-        <w:t xml:space="preserve"> </w:t>
-      </w:r>
-      <w:r>
-        <w:t>to</w:t>
-      </w:r>
-      <w:r>
-        <w:t xml:space="preserve"> </w:t>
-      </w:r>
-      <w:r>
-        <w:t>a virtual overlay</w:t>
-      </w:r>
-      <w:r>
-        <w:t xml:space="preserve">, which is a </w:t>
-      </w:r>
-      <w:r>
-        <w:t xml:space="preserve">temporary location that </w:t>
-      </w:r>
-      <w:r>
-        <w:t>can be</w:t>
-      </w:r>
-      <w:r>
-        <w:t xml:space="preserve"> cleared during a </w:t>
-      </w:r>
-      <w:r>
-        <w:t>re</w:t>
-      </w:r>
-      <w:r>
-        <w:t>star</w:t>
-      </w:r>
-      <w:r>
-        <w:t>t</w:t>
-      </w:r>
-      <w:r>
-        <w:t>.</w:t>
-      </w:r>
-      <w:r>
-        <w:t xml:space="preserve"> </w:t>
-      </w:r>
-      <w:r>
-        <w:t xml:space="preserve">You can use </w:t>
-      </w:r>
-      <w:r>
-        <w:t>Unified Write Filter</w:t>
-      </w:r>
-      <w:r>
-        <w:t xml:space="preserve"> </w:t>
-      </w:r>
-      <w:r>
-        <w:t>to build a read-only device that returns to a known state after a power cycle by keeping disk changes in memory i</w:t>
-      </w:r>
-      <w:r>
-        <w:t>nstead of writing them to disk.</w:t>
-      </w:r>
-    </w:p>
-    <w:p>
-      <w:r>
-        <w:t>Y</w:t>
-      </w:r>
-      <w:r>
-        <w:t>ou can combine </w:t>
-      </w:r>
-      <w:r>
-        <w:t>Unified Write Filter</w:t>
-      </w:r>
-      <w:r>
-        <w:t xml:space="preserve"> </w:t>
-      </w:r>
-      <w:r>
-        <w:t>with the Hibernate Once</w:t>
-      </w:r>
-      <w:r>
-        <w:t>/</w:t>
-      </w:r>
-      <w:r>
-        <w:t>Resume Many</w:t>
-      </w:r>
-      <w:r>
-        <w:t xml:space="preserve"> </w:t>
-      </w:r>
-      <w:proofErr w:type="gramStart"/>
-      <w:r>
-        <w:t>feature</w:t>
-      </w:r>
-      <w:proofErr w:type="gramEnd"/>
-      <w:r>
-        <w:t xml:space="preserve"> to resume a predefined session.</w:t>
-      </w:r>
-      <w:r>
-        <w:t xml:space="preserve"> </w:t>
-      </w:r>
-      <w:r>
-        <w:t xml:space="preserve">Additionally, </w:t>
-      </w:r>
-      <w:r>
-        <w:t xml:space="preserve">you can </w:t>
-      </w:r>
-      <w:hyperlink r:id="rId29" w:history="1">
-        <w:r>
-          <w:rPr>
-            <w:rStyle w:val="Hyperlink"/>
-          </w:rPr>
-          <w:t>update and service UWF-protected devices</w:t>
-        </w:r>
-      </w:hyperlink>
-      <w:r>
-        <w:t xml:space="preserve"> by using </w:t>
-      </w:r>
-      <w:r>
-        <w:t xml:space="preserve">Unified Write Filter </w:t>
-      </w:r>
-      <w:r>
-        <w:t>servicing mode or by adding file and registry exclusions to specific system areas.</w:t>
-      </w:r>
-    </w:p>
-    <w:p>
-      <w:pPr>
-        <w:pStyle w:val="Heading2"/>
-      </w:pPr>
-      <w:bookmarkStart w:id="18" w:name="_Toc6320621"/>
-      <w:r>
-        <w:t>Protect data in motion</w:t>
-      </w:r>
+        <w:t>are</w:t>
+      </w:r>
+      <w:r>
+        <w:t xml:space="preserve"> protected. </w:t>
+      </w:r>
+      <w:r>
+        <w:t xml:space="preserve">Windows IoT provides such capabilities through its communication stack, along with proven functionality for managing credentials </w:t>
+      </w:r>
+      <w:r>
+        <w:t xml:space="preserve">that are </w:t>
+      </w:r>
+      <w:r>
+        <w:t>used for secure communication.</w:t>
+      </w:r>
+    </w:p>
+    <w:p>
+      <w:pPr>
+        <w:pStyle w:val="Heading3"/>
+      </w:pPr>
+      <w:bookmarkStart w:id="18" w:name="_Secure_communication_stack"/>
+      <w:bookmarkStart w:id="19" w:name="_Toc6320622"/>
       <w:bookmarkEnd w:id="18"/>
-    </w:p>
-    <w:p>
-      <w:r>
-        <w:t xml:space="preserve">To keep data secure, you </w:t>
-      </w:r>
-      <w:r>
-        <w:t>must also</w:t>
-      </w:r>
-      <w:r>
-        <w:t xml:space="preserve"> ensure that communication channels between IoT device</w:t>
-      </w:r>
-      <w:r>
-        <w:t>s</w:t>
-      </w:r>
-      <w:r>
-        <w:t xml:space="preserve"> and other endpoints</w:t>
-      </w:r>
-      <w:r>
-        <w:t>,</w:t>
-      </w:r>
-      <w:r>
-        <w:t xml:space="preserve"> such as a local controller or a cloud service</w:t>
-      </w:r>
-      <w:r>
-        <w:t>,</w:t>
-      </w:r>
-      <w:r>
-        <w:t xml:space="preserve"> </w:t>
-      </w:r>
-      <w:r>
-        <w:t>are</w:t>
-      </w:r>
-      <w:r>
-        <w:t xml:space="preserve"> protected. </w:t>
-      </w:r>
-      <w:r>
-        <w:t xml:space="preserve">Windows IoT provides such capabilities through its communication stack, along with proven functionality for managing credentials </w:t>
-      </w:r>
-      <w:r>
-        <w:t xml:space="preserve">that are </w:t>
-      </w:r>
-      <w:r>
-        <w:t>used for secure communication.</w:t>
-      </w:r>
-    </w:p>
-    <w:p>
-      <w:pPr>
-        <w:pStyle w:val="Heading3"/>
-      </w:pPr>
-      <w:bookmarkStart w:id="19" w:name="_Secure_communication_stack"/>
-      <w:bookmarkStart w:id="20" w:name="_Toc6320622"/>
+      <w:r>
+        <w:t>Secure c</w:t>
+      </w:r>
+      <w:r>
+        <w:t>ommunication stack</w:t>
+      </w:r>
       <w:bookmarkEnd w:id="19"/>
-      <w:r>
-        <w:t>Secure c</w:t>
-      </w:r>
-      <w:r>
-        <w:t>ommunication stack</w:t>
-      </w:r>
-      <w:bookmarkEnd w:id="20"/>
     </w:p>
     <w:p>
       <w:r>
@@ -5837,7 +5832,6 @@
         </w:rPr>
         <w:t xml:space="preserve"> </w:t>
       </w:r>
-      <w:proofErr w:type="spellStart"/>
       <w:r>
         <w:rPr>
           <w:rStyle w:val="Hyperlink"/>
@@ -5846,7 +5840,6 @@
         </w:rPr>
         <w:t>Schannel</w:t>
       </w:r>
-      <w:proofErr w:type="spellEnd"/>
       <w:r>
         <w:rPr>
           <w:u w:val="single"/>
@@ -5862,7 +5855,7 @@
       <w:r>
         <w:t xml:space="preserve">security support provider, implements versions of the </w:t>
       </w:r>
-      <w:hyperlink r:id="rId30" w:history="1">
+      <w:hyperlink r:id="rId22" w:history="1">
         <w:r>
           <w:rPr>
             <w:rStyle w:val="Hyperlink"/>
@@ -5873,7 +5866,7 @@
       <w:r>
         <w:t xml:space="preserve">. </w:t>
       </w:r>
-      <w:hyperlink r:id="rId31" w:history="1">
+      <w:hyperlink r:id="rId23" w:history="1">
         <w:r>
           <w:rPr>
             <w:rStyle w:val="Hyperlink"/>
@@ -5884,7 +5877,7 @@
       <w:r>
         <w:t xml:space="preserve">, a network file sharing protocol, also supports </w:t>
       </w:r>
-      <w:hyperlink r:id="rId32" w:history="1">
+      <w:hyperlink r:id="rId24" w:history="1">
         <w:r>
           <w:rPr>
             <w:rStyle w:val="Hyperlink"/>
@@ -5921,13 +5914,13 @@
       <w:pPr>
         <w:pStyle w:val="Heading3"/>
       </w:pPr>
-      <w:bookmarkStart w:id="21" w:name="_Security_credential_management"/>
-      <w:bookmarkStart w:id="22" w:name="_Toc6320623"/>
+      <w:bookmarkStart w:id="20" w:name="_Security_credential_management"/>
+      <w:bookmarkStart w:id="21" w:name="_Toc6320623"/>
+      <w:bookmarkEnd w:id="20"/>
+      <w:r>
+        <w:t>Security credential management</w:t>
+      </w:r>
       <w:bookmarkEnd w:id="21"/>
-      <w:r>
-        <w:t>Security credential management</w:t>
-      </w:r>
-      <w:bookmarkEnd w:id="22"/>
     </w:p>
     <w:p>
       <w:r>
@@ -5945,7 +5938,7 @@
       <w:r>
         <w:t xml:space="preserve">ntials for secure communication, including integrated functionality for </w:t>
       </w:r>
-      <w:hyperlink r:id="rId33" w:history="1">
+      <w:hyperlink r:id="rId25" w:history="1">
         <w:r>
           <w:rPr>
             <w:rStyle w:val="Hyperlink"/>
@@ -5974,12 +5967,12 @@
       <w:pPr>
         <w:pStyle w:val="Heading1"/>
       </w:pPr>
-      <w:bookmarkStart w:id="23" w:name="_Toc6320624"/>
+      <w:bookmarkStart w:id="22" w:name="_Toc6320624"/>
       <w:r>
         <w:lastRenderedPageBreak/>
         <w:t>Detect</w:t>
       </w:r>
-      <w:bookmarkEnd w:id="23"/>
+      <w:bookmarkEnd w:id="22"/>
     </w:p>
     <w:p>
       <w:r>
@@ -6073,7 +6066,6 @@
                 <w:szCs w:val="18"/>
               </w:rPr>
             </w:pPr>
-            <w:bookmarkStart w:id="24" w:name="_GoBack"/>
             <w:r>
               <w:rPr>
                 <w:b/>
@@ -6082,7 +6074,6 @@
               </w:rPr>
               <w:t>Technology</w:t>
             </w:r>
-            <w:bookmarkEnd w:id="24"/>
           </w:p>
         </w:tc>
         <w:tc>
@@ -6444,13 +6435,13 @@
       <w:pPr>
         <w:pStyle w:val="Heading2"/>
       </w:pPr>
-      <w:bookmarkStart w:id="25" w:name="_Device_Health_Attestation"/>
-      <w:bookmarkStart w:id="26" w:name="_Toc6320625"/>
-      <w:bookmarkEnd w:id="25"/>
+      <w:bookmarkStart w:id="23" w:name="_Device_Health_Attestation"/>
+      <w:bookmarkStart w:id="24" w:name="_Toc6320625"/>
+      <w:bookmarkEnd w:id="23"/>
       <w:r>
         <w:t>Device Health Attestation</w:t>
       </w:r>
-      <w:bookmarkEnd w:id="26"/>
+      <w:bookmarkEnd w:id="24"/>
     </w:p>
     <w:p>
       <w:r>
@@ -6483,7 +6474,7 @@
       <w:r>
         <w:t xml:space="preserve">to rely. Device-based security features such as </w:t>
       </w:r>
-      <w:hyperlink r:id="rId34" w:history="1">
+      <w:hyperlink r:id="rId26" w:history="1">
         <w:r>
           <w:rPr>
             <w:rStyle w:val="Hyperlink"/>
@@ -6622,7 +6613,7 @@
       <w:r>
         <w:t xml:space="preserve"> </w:t>
       </w:r>
-      <w:hyperlink r:id="rId35" w:history="1">
+      <w:hyperlink r:id="rId27" w:history="1">
         <w:r>
           <w:rPr>
             <w:rStyle w:val="Hyperlink"/>
@@ -6791,9 +6782,9 @@
       <w:pPr>
         <w:pStyle w:val="Heading2"/>
       </w:pPr>
-      <w:bookmarkStart w:id="27" w:name="_Azure_Security_Center"/>
-      <w:bookmarkStart w:id="28" w:name="_Toc6320626"/>
-      <w:bookmarkEnd w:id="27"/>
+      <w:bookmarkStart w:id="25" w:name="_Azure_Security_Center"/>
+      <w:bookmarkStart w:id="26" w:name="_Toc6320626"/>
+      <w:bookmarkEnd w:id="25"/>
       <w:r>
         <w:lastRenderedPageBreak/>
         <w:t xml:space="preserve">Microsoft </w:t>
@@ -6804,14 +6795,9 @@
       <w:r>
         <w:t>for IoT</w:t>
       </w:r>
-      <w:bookmarkEnd w:id="28"/>
-    </w:p>
-    <w:p>
-      <w:pPr>
-        <w:rPr>
-          <w:del w:id="29" w:author="Kerry Ogata (Nayamonde Inc) [2]" w:date="2019-05-03T14:42:00Z"/>
-        </w:rPr>
-      </w:pPr>
+      <w:bookmarkEnd w:id="26"/>
+    </w:p>
+    <w:p>
       <w:r>
         <w:t xml:space="preserve">Microsoft </w:t>
       </w:r>
@@ -6824,7 +6810,7 @@
       <w:r>
         <w:t xml:space="preserve"> </w:t>
       </w:r>
-      <w:hyperlink r:id="rId36" w:history="1">
+      <w:hyperlink r:id="rId28" w:history="1">
         <w:r>
           <w:rPr>
             <w:rStyle w:val="Hyperlink"/>
@@ -6889,20 +6875,13 @@
       <w:r>
         <w:t>Refer to</w:t>
       </w:r>
-      <w:del w:id="30" w:author="Kerry Ogata (Nayamonde Inc) [2]" w:date="2019-05-03T14:41:00Z">
-        <w:r>
-          <w:delText xml:space="preserve"> </w:delText>
-        </w:r>
-      </w:del>
-      <w:ins w:id="31" w:author="Kerry Ogata (Nayamonde Inc) [2]" w:date="2019-05-03T14:41:00Z">
-        <w:r>
-          <w:t xml:space="preserve"> </w:t>
-        </w:r>
-      </w:ins>
+      <w:r>
+        <w:t xml:space="preserve"> </w:t>
+      </w:r>
       <w:r>
         <w:t xml:space="preserve">our </w:t>
       </w:r>
-      <w:hyperlink r:id="rId37" w:history="1">
+      <w:hyperlink r:id="rId29" w:history="1">
         <w:r>
           <w:rPr>
             <w:rStyle w:val="Hyperlink"/>
@@ -6922,18 +6901,11 @@
     </w:p>
     <w:p>
       <w:pPr>
-        <w:rPr>
-          <w:ins w:id="32" w:author="Kerry Ogata (Nayamonde Inc) [2]" w:date="2019-05-03T14:42:00Z"/>
-        </w:rPr>
-      </w:pPr>
-    </w:p>
-    <w:p>
-      <w:pPr>
         <w:pStyle w:val="Heading1"/>
       </w:pPr>
-      <w:bookmarkStart w:id="33" w:name="_Windows_Defender_Advanced"/>
-      <w:bookmarkStart w:id="34" w:name="_Toc6320628"/>
-      <w:bookmarkEnd w:id="33"/>
+      <w:bookmarkStart w:id="27" w:name="_Windows_Defender_Advanced"/>
+      <w:bookmarkStart w:id="28" w:name="_Toc6320628"/>
+      <w:bookmarkEnd w:id="27"/>
       <w:r>
         <w:lastRenderedPageBreak/>
         <w:t>R</w:t>
@@ -6941,7 +6913,7 @@
       <w:r>
         <w:t>emediate</w:t>
       </w:r>
-      <w:bookmarkEnd w:id="34"/>
+      <w:bookmarkEnd w:id="28"/>
     </w:p>
     <w:p>
       <w:r>
@@ -7750,333 +7722,333 @@
       <w:pPr>
         <w:pStyle w:val="Heading2"/>
       </w:pPr>
-      <w:bookmarkStart w:id="35" w:name="_Toc6320629"/>
+      <w:bookmarkStart w:id="29" w:name="_Toc6320629"/>
       <w:r>
         <w:t>U</w:t>
       </w:r>
       <w:r>
         <w:t>pdate</w:t>
       </w:r>
+      <w:bookmarkEnd w:id="29"/>
+    </w:p>
+    <w:p>
+      <w:r>
+        <w:t>You can use tools such as Device Update Center and WSUS to manage security update</w:t>
+      </w:r>
+      <w:r>
+        <w:t xml:space="preserve"> deployment</w:t>
+      </w:r>
+      <w:r>
+        <w:t>s</w:t>
+      </w:r>
+      <w:r>
+        <w:t xml:space="preserve"> for IoT devices</w:t>
+      </w:r>
+      <w:r>
+        <w:t>, enabling you</w:t>
+      </w:r>
+      <w:r>
+        <w:t xml:space="preserve"> to</w:t>
+      </w:r>
+      <w:r>
+        <w:t xml:space="preserve"> </w:t>
+      </w:r>
+      <w:r>
+        <w:t>easily keep them current</w:t>
+      </w:r>
+      <w:r>
+        <w:t xml:space="preserve"> with the latest security patches</w:t>
+      </w:r>
+      <w:r>
+        <w:t xml:space="preserve">. </w:t>
+      </w:r>
+      <w:r>
+        <w:t>Microsoft</w:t>
+      </w:r>
+      <w:r>
+        <w:t xml:space="preserve"> </w:t>
+      </w:r>
+      <w:r>
+        <w:t>recently announced</w:t>
+      </w:r>
+      <w:r>
+        <w:t xml:space="preserve"> </w:t>
+      </w:r>
+      <w:hyperlink r:id="rId30" w:history="1">
+        <w:r>
+          <w:rPr>
+            <w:rStyle w:val="Hyperlink"/>
+          </w:rPr>
+          <w:t>10-year servicing for Windows IoT</w:t>
+        </w:r>
+      </w:hyperlink>
+      <w:r>
+        <w:t>, so you can have confidence that you</w:t>
+      </w:r>
+      <w:r>
+        <w:t>r</w:t>
+      </w:r>
+      <w:r>
+        <w:t xml:space="preserve"> IoT devices will have long-term support.</w:t>
+      </w:r>
+    </w:p>
+    <w:p>
+      <w:pPr>
+        <w:pStyle w:val="Heading3"/>
+      </w:pPr>
+      <w:bookmarkStart w:id="30" w:name="_Device_Update_Center"/>
+      <w:bookmarkStart w:id="31" w:name="_Toc6320630"/>
+      <w:bookmarkEnd w:id="30"/>
+      <w:r>
+        <w:t>Device Update Center</w:t>
+      </w:r>
+      <w:bookmarkEnd w:id="31"/>
+    </w:p>
+    <w:p>
+      <w:hyperlink r:id="rId31" w:anchor="update-control-with-device-update-center" w:history="1">
+        <w:r>
+          <w:rPr>
+            <w:rStyle w:val="Hyperlink"/>
+          </w:rPr>
+          <w:t>Device Update Center</w:t>
+        </w:r>
+      </w:hyperlink>
+      <w:r>
+        <w:t xml:space="preserve"> </w:t>
+      </w:r>
+      <w:r>
+        <w:t>enables</w:t>
+      </w:r>
+      <w:r>
+        <w:t xml:space="preserve"> </w:t>
+      </w:r>
+      <w:r>
+        <w:t xml:space="preserve">you </w:t>
+      </w:r>
+      <w:r>
+        <w:t xml:space="preserve">to </w:t>
+      </w:r>
+      <w:r>
+        <w:t xml:space="preserve">create, </w:t>
+      </w:r>
+      <w:r>
+        <w:t>customize</w:t>
+      </w:r>
+      <w:r>
+        <w:t>,</w:t>
+      </w:r>
+      <w:r>
+        <w:t xml:space="preserve"> and control device </w:t>
+      </w:r>
+      <w:r>
+        <w:t xml:space="preserve">security </w:t>
+      </w:r>
+      <w:r>
+        <w:t>updates</w:t>
+      </w:r>
+      <w:r>
+        <w:t>.</w:t>
+      </w:r>
+      <w:r>
+        <w:t xml:space="preserve"> You can choose to update all devices, or </w:t>
+      </w:r>
+      <w:r>
+        <w:t xml:space="preserve">you can flight operating system updates or </w:t>
+      </w:r>
+      <w:r>
+        <w:t xml:space="preserve">custom </w:t>
+      </w:r>
+      <w:r>
+        <w:t>OEM packages to devices based on flight rings, as part of a more controlled</w:t>
+      </w:r>
+      <w:r>
+        <w:t xml:space="preserve"> distribution. Device Update Center uses the same content distribution network as Windows Update, which millions of Microsoft customers worldwide </w:t>
+      </w:r>
+      <w:r>
+        <w:t xml:space="preserve">use </w:t>
+      </w:r>
+      <w:r>
+        <w:t xml:space="preserve">to </w:t>
+      </w:r>
+      <w:r>
+        <w:t xml:space="preserve">update </w:t>
+      </w:r>
+      <w:r>
+        <w:t xml:space="preserve">Windows </w:t>
+      </w:r>
+      <w:r>
+        <w:t xml:space="preserve">operating systems </w:t>
+      </w:r>
+      <w:r>
+        <w:t>and other Microsoft applications.</w:t>
+      </w:r>
+      <w:r>
+        <w:t xml:space="preserve"> </w:t>
+      </w:r>
+      <w:r>
+        <w:t>Device Update Center packages can include a combination of operating system updates, apps, dri</w:t>
+      </w:r>
+      <w:r>
+        <w:t>vers, and various other files.</w:t>
+      </w:r>
+    </w:p>
+    <w:p>
+      <w:pPr>
+        <w:pStyle w:val="Heading3"/>
+      </w:pPr>
+      <w:bookmarkStart w:id="32" w:name="_Windows_Server_Update"/>
+      <w:bookmarkStart w:id="33" w:name="_Toc6320631"/>
+      <w:bookmarkEnd w:id="32"/>
+      <w:r>
+        <w:t>W</w:t>
+      </w:r>
+      <w:r>
+        <w:t>indows Server Update Services</w:t>
+      </w:r>
+      <w:bookmarkEnd w:id="33"/>
+    </w:p>
+    <w:p>
+      <w:hyperlink r:id="rId32" w:history="1">
+        <w:r>
+          <w:rPr>
+            <w:rStyle w:val="Hyperlink"/>
+          </w:rPr>
+          <w:t>WSUS</w:t>
+        </w:r>
+      </w:hyperlink>
+      <w:r>
+        <w:t xml:space="preserve"> </w:t>
+      </w:r>
+      <w:r>
+        <w:t xml:space="preserve">supports both centralized update management and update management automation via a management console, </w:t>
+      </w:r>
+      <w:r>
+        <w:t xml:space="preserve">helping </w:t>
+      </w:r>
+      <w:r>
+        <w:t>mak</w:t>
+      </w:r>
+      <w:r>
+        <w:t>e</w:t>
+      </w:r>
+      <w:r>
+        <w:t xml:space="preserve"> it </w:t>
+      </w:r>
+      <w:r>
+        <w:t xml:space="preserve">easier </w:t>
+      </w:r>
+      <w:r>
+        <w:t xml:space="preserve">for IT administrators </w:t>
+      </w:r>
+      <w:r>
+        <w:t xml:space="preserve">to manage the distribution of </w:t>
+      </w:r>
+      <w:r>
+        <w:t>Microsoft Update</w:t>
+      </w:r>
+      <w:r>
+        <w:t xml:space="preserve"> </w:t>
+      </w:r>
+      <w:r>
+        <w:t>release</w:t>
+      </w:r>
+      <w:r>
+        <w:t>s</w:t>
+      </w:r>
+      <w:r>
+        <w:t xml:space="preserve">. WSUS is a built-in server role in Windows Server </w:t>
+      </w:r>
+      <w:r>
+        <w:t>2012 and later versions</w:t>
+      </w:r>
+      <w:r>
+        <w:t xml:space="preserve">. </w:t>
+      </w:r>
+    </w:p>
+    <w:p>
+      <w:pPr>
+        <w:pStyle w:val="Heading2"/>
+      </w:pPr>
+      <w:bookmarkStart w:id="34" w:name="_Toc6320632"/>
+      <w:r>
+        <w:t>Manage</w:t>
+      </w:r>
+      <w:bookmarkEnd w:id="34"/>
+    </w:p>
+    <w:p>
+      <w:r>
+        <w:t xml:space="preserve">If a threat is detected, you </w:t>
+      </w:r>
+      <w:r>
+        <w:t xml:space="preserve">must </w:t>
+      </w:r>
+      <w:r>
+        <w:t xml:space="preserve">mitigate it </w:t>
+      </w:r>
+      <w:r>
+        <w:t>immediately</w:t>
+      </w:r>
+      <w:r>
+        <w:t xml:space="preserve">. Depending on the nature of the threat, this </w:t>
+      </w:r>
+      <w:r>
+        <w:t xml:space="preserve">might </w:t>
+      </w:r>
+      <w:r>
+        <w:t xml:space="preserve">require resetting or restarting </w:t>
+      </w:r>
+      <w:r>
+        <w:t xml:space="preserve">a </w:t>
+      </w:r>
+      <w:r>
+        <w:t xml:space="preserve">device, taking it offline, changing </w:t>
+      </w:r>
+      <w:r>
+        <w:t xml:space="preserve">its </w:t>
+      </w:r>
+      <w:r>
+        <w:t xml:space="preserve">security settings, or updating </w:t>
+      </w:r>
+      <w:r>
+        <w:t xml:space="preserve">the </w:t>
+      </w:r>
+      <w:r>
+        <w:t>device</w:t>
+      </w:r>
+      <w:r>
+        <w:t>’s</w:t>
+      </w:r>
+      <w:r>
+        <w:t xml:space="preserve"> software. Windows IoT support</w:t>
+      </w:r>
+      <w:r>
+        <w:t>s</w:t>
+      </w:r>
+      <w:r>
+        <w:t xml:space="preserve"> a range of </w:t>
+      </w:r>
+      <w:r>
+        <w:t xml:space="preserve">Microsoft and third-party </w:t>
+      </w:r>
+      <w:r>
+        <w:t>enterprise device management tools, enabling you to take such actions quickly, efficiently, and at scale.</w:t>
+      </w:r>
+    </w:p>
+    <w:p>
+      <w:pPr>
+        <w:pStyle w:val="Heading3"/>
+      </w:pPr>
+      <w:bookmarkStart w:id="35" w:name="_Azure_IoT_Hub"/>
+      <w:bookmarkStart w:id="36" w:name="_Toc6320633"/>
       <w:bookmarkEnd w:id="35"/>
-    </w:p>
-    <w:p>
-      <w:r>
-        <w:t>You can use tools such as Device Update Center and WSUS to manage security update</w:t>
-      </w:r>
-      <w:r>
-        <w:t xml:space="preserve"> deployment</w:t>
-      </w:r>
-      <w:r>
-        <w:t>s</w:t>
-      </w:r>
-      <w:r>
-        <w:t xml:space="preserve"> for IoT devices</w:t>
-      </w:r>
-      <w:r>
-        <w:t>, enabling you</w:t>
-      </w:r>
-      <w:r>
-        <w:t xml:space="preserve"> to</w:t>
-      </w:r>
-      <w:r>
-        <w:t xml:space="preserve"> </w:t>
-      </w:r>
-      <w:r>
-        <w:t>easily keep them current</w:t>
-      </w:r>
-      <w:r>
-        <w:t xml:space="preserve"> with the latest security patches</w:t>
-      </w:r>
-      <w:r>
-        <w:t xml:space="preserve">. </w:t>
-      </w:r>
-      <w:r>
-        <w:t>Microsoft</w:t>
-      </w:r>
-      <w:r>
-        <w:t xml:space="preserve"> </w:t>
-      </w:r>
-      <w:r>
-        <w:t>recently announced</w:t>
-      </w:r>
-      <w:r>
-        <w:t xml:space="preserve"> </w:t>
-      </w:r>
-      <w:hyperlink r:id="rId38" w:history="1">
-        <w:r>
-          <w:rPr>
-            <w:rStyle w:val="Hyperlink"/>
-          </w:rPr>
-          <w:t>10-year servicing for Windows IoT</w:t>
-        </w:r>
-      </w:hyperlink>
-      <w:r>
-        <w:t>, so you can have confidence that you</w:t>
-      </w:r>
-      <w:r>
-        <w:t>r</w:t>
-      </w:r>
-      <w:r>
-        <w:t xml:space="preserve"> IoT devices will have long-term support.</w:t>
-      </w:r>
-    </w:p>
-    <w:p>
-      <w:pPr>
-        <w:pStyle w:val="Heading3"/>
-      </w:pPr>
-      <w:bookmarkStart w:id="36" w:name="_Device_Update_Center"/>
-      <w:bookmarkStart w:id="37" w:name="_Toc6320630"/>
-      <w:bookmarkEnd w:id="36"/>
-      <w:r>
-        <w:t>Device Update Center</w:t>
-      </w:r>
-      <w:bookmarkEnd w:id="37"/>
-    </w:p>
-    <w:p>
-      <w:hyperlink r:id="rId39" w:anchor="update-control-with-device-update-center" w:history="1">
-        <w:r>
-          <w:rPr>
-            <w:rStyle w:val="Hyperlink"/>
-          </w:rPr>
-          <w:t>Device Update Center</w:t>
-        </w:r>
-      </w:hyperlink>
-      <w:r>
-        <w:t xml:space="preserve"> </w:t>
-      </w:r>
-      <w:r>
-        <w:t>enables</w:t>
-      </w:r>
-      <w:r>
-        <w:t xml:space="preserve"> </w:t>
-      </w:r>
-      <w:r>
-        <w:t xml:space="preserve">you </w:t>
-      </w:r>
-      <w:r>
-        <w:t xml:space="preserve">to </w:t>
-      </w:r>
-      <w:r>
-        <w:t xml:space="preserve">create, </w:t>
-      </w:r>
-      <w:r>
-        <w:t>customize</w:t>
-      </w:r>
-      <w:r>
-        <w:t>,</w:t>
-      </w:r>
-      <w:r>
-        <w:t xml:space="preserve"> and control device </w:t>
-      </w:r>
-      <w:r>
-        <w:t xml:space="preserve">security </w:t>
-      </w:r>
-      <w:r>
-        <w:t>updates</w:t>
-      </w:r>
-      <w:r>
-        <w:t>.</w:t>
-      </w:r>
-      <w:r>
-        <w:t xml:space="preserve"> You can choose to update all devices, or </w:t>
-      </w:r>
-      <w:r>
-        <w:t xml:space="preserve">you can flight operating system updates or </w:t>
-      </w:r>
-      <w:r>
-        <w:t xml:space="preserve">custom </w:t>
-      </w:r>
-      <w:r>
-        <w:t>OEM packages to devices based on flight rings, as part of a more controlled</w:t>
-      </w:r>
-      <w:r>
-        <w:t xml:space="preserve"> distribution. Device Update Center uses the same content distribution network as Windows Update, which millions of Microsoft customers worldwide </w:t>
-      </w:r>
-      <w:r>
-        <w:t xml:space="preserve">use </w:t>
-      </w:r>
-      <w:r>
-        <w:t xml:space="preserve">to </w:t>
-      </w:r>
-      <w:r>
-        <w:t xml:space="preserve">update </w:t>
-      </w:r>
-      <w:r>
-        <w:t xml:space="preserve">Windows </w:t>
-      </w:r>
-      <w:r>
-        <w:t xml:space="preserve">operating systems </w:t>
-      </w:r>
-      <w:r>
-        <w:t>and other Microsoft applications.</w:t>
-      </w:r>
-      <w:r>
-        <w:t xml:space="preserve"> </w:t>
-      </w:r>
-      <w:r>
-        <w:t>Device Update Center packages can include a combination of operating system updates, apps, dri</w:t>
-      </w:r>
-      <w:r>
-        <w:t>vers, and various other files.</w:t>
-      </w:r>
-    </w:p>
-    <w:p>
-      <w:pPr>
-        <w:pStyle w:val="Heading3"/>
-      </w:pPr>
-      <w:bookmarkStart w:id="38" w:name="_Windows_Server_Update"/>
-      <w:bookmarkStart w:id="39" w:name="_Toc6320631"/>
-      <w:bookmarkEnd w:id="38"/>
-      <w:r>
-        <w:t>W</w:t>
-      </w:r>
-      <w:r>
-        <w:t>indows Server Update Services</w:t>
-      </w:r>
-      <w:bookmarkEnd w:id="39"/>
-    </w:p>
-    <w:p>
-      <w:hyperlink r:id="rId40" w:history="1">
-        <w:r>
-          <w:rPr>
-            <w:rStyle w:val="Hyperlink"/>
-          </w:rPr>
-          <w:t>WSUS</w:t>
-        </w:r>
-      </w:hyperlink>
-      <w:r>
-        <w:t xml:space="preserve"> </w:t>
-      </w:r>
-      <w:r>
-        <w:t xml:space="preserve">supports both centralized update management and update management automation via a management console, </w:t>
-      </w:r>
-      <w:r>
-        <w:t xml:space="preserve">helping </w:t>
-      </w:r>
-      <w:r>
-        <w:t>mak</w:t>
-      </w:r>
-      <w:r>
-        <w:t>e</w:t>
-      </w:r>
-      <w:r>
-        <w:t xml:space="preserve"> it </w:t>
-      </w:r>
-      <w:r>
-        <w:t xml:space="preserve">easier </w:t>
-      </w:r>
-      <w:r>
-        <w:t xml:space="preserve">for IT administrators </w:t>
-      </w:r>
-      <w:r>
-        <w:t xml:space="preserve">to manage the distribution of </w:t>
-      </w:r>
-      <w:r>
-        <w:t>Microsoft Update</w:t>
-      </w:r>
-      <w:r>
-        <w:t xml:space="preserve"> </w:t>
-      </w:r>
-      <w:r>
-        <w:t>release</w:t>
-      </w:r>
-      <w:r>
-        <w:t>s</w:t>
-      </w:r>
-      <w:r>
-        <w:t xml:space="preserve">. WSUS is a built-in server role in Windows Server </w:t>
-      </w:r>
-      <w:r>
-        <w:t>2012 and later versions</w:t>
-      </w:r>
-      <w:r>
-        <w:t xml:space="preserve">. </w:t>
-      </w:r>
-    </w:p>
-    <w:p>
-      <w:pPr>
-        <w:pStyle w:val="Heading2"/>
-      </w:pPr>
-      <w:bookmarkStart w:id="40" w:name="_Toc6320632"/>
-      <w:r>
-        <w:t>Manage</w:t>
-      </w:r>
-      <w:bookmarkEnd w:id="40"/>
-    </w:p>
-    <w:p>
-      <w:r>
-        <w:t xml:space="preserve">If a threat is detected, you </w:t>
-      </w:r>
-      <w:r>
-        <w:t xml:space="preserve">must </w:t>
-      </w:r>
-      <w:r>
-        <w:t xml:space="preserve">mitigate it </w:t>
-      </w:r>
-      <w:r>
-        <w:t>immediately</w:t>
-      </w:r>
-      <w:r>
-        <w:t xml:space="preserve">. Depending on the nature of the threat, this </w:t>
-      </w:r>
-      <w:r>
-        <w:t xml:space="preserve">might </w:t>
-      </w:r>
-      <w:r>
-        <w:t xml:space="preserve">require resetting or restarting </w:t>
-      </w:r>
-      <w:r>
-        <w:t xml:space="preserve">a </w:t>
-      </w:r>
-      <w:r>
-        <w:t xml:space="preserve">device, taking it offline, changing </w:t>
-      </w:r>
-      <w:r>
-        <w:t xml:space="preserve">its </w:t>
-      </w:r>
-      <w:r>
-        <w:t xml:space="preserve">security settings, or updating </w:t>
-      </w:r>
-      <w:r>
-        <w:t xml:space="preserve">the </w:t>
-      </w:r>
-      <w:r>
-        <w:t>device</w:t>
-      </w:r>
-      <w:r>
-        <w:t>’s</w:t>
-      </w:r>
-      <w:r>
-        <w:t xml:space="preserve"> software. Windows IoT support</w:t>
-      </w:r>
-      <w:r>
-        <w:t>s</w:t>
-      </w:r>
-      <w:r>
-        <w:t xml:space="preserve"> a range of </w:t>
-      </w:r>
-      <w:r>
-        <w:t xml:space="preserve">Microsoft and third-party </w:t>
-      </w:r>
-      <w:r>
-        <w:t>enterprise device management tools, enabling you to take such actions quickly, efficiently, and at scale.</w:t>
-      </w:r>
-    </w:p>
-    <w:p>
-      <w:pPr>
-        <w:pStyle w:val="Heading3"/>
-      </w:pPr>
-      <w:bookmarkStart w:id="41" w:name="_Azure_IoT_Hub"/>
-      <w:bookmarkStart w:id="42" w:name="_Toc6320633"/>
-      <w:bookmarkEnd w:id="41"/>
       <w:r>
         <w:lastRenderedPageBreak/>
         <w:t>Azure IoT Hub</w:t>
       </w:r>
-      <w:bookmarkEnd w:id="42"/>
-    </w:p>
-    <w:p>
-      <w:hyperlink r:id="rId41" w:history="1">
+      <w:bookmarkEnd w:id="36"/>
+    </w:p>
+    <w:p>
+      <w:hyperlink r:id="rId33" w:history="1">
         <w:r>
           <w:rPr>
             <w:rStyle w:val="Hyperlink"/>
@@ -8096,7 +8068,7 @@
       <w:r>
         <w:t xml:space="preserve"> </w:t>
       </w:r>
-      <w:hyperlink r:id="rId42" w:history="1">
+      <w:hyperlink r:id="rId34" w:history="1">
         <w:r>
           <w:rPr>
             <w:rStyle w:val="Hyperlink"/>
@@ -8113,7 +8085,7 @@
       <w:r>
         <w:t xml:space="preserve">you to address a broad range of IoT devices efficiently and at scale. Capabilities include those for managing devices based on the concept of </w:t>
       </w:r>
-      <w:hyperlink r:id="rId43" w:history="1">
+      <w:hyperlink r:id="rId35" w:history="1">
         <w:r>
           <w:rPr>
             <w:rStyle w:val="Hyperlink"/>
@@ -8318,9 +8290,9 @@
       <w:pPr>
         <w:pStyle w:val="Heading3"/>
       </w:pPr>
-      <w:bookmarkStart w:id="43" w:name="_Microsoft_Intune_or"/>
-      <w:bookmarkStart w:id="44" w:name="_Toc6320634"/>
-      <w:bookmarkEnd w:id="43"/>
+      <w:bookmarkStart w:id="37" w:name="_Microsoft_Intune_or"/>
+      <w:bookmarkStart w:id="38" w:name="_Toc6320634"/>
+      <w:bookmarkEnd w:id="37"/>
       <w:r>
         <w:t xml:space="preserve">Microsoft Intune </w:t>
       </w:r>
@@ -8330,10 +8302,10 @@
       <w:r>
         <w:t xml:space="preserve"> third-party MDM solutions</w:t>
       </w:r>
-      <w:bookmarkEnd w:id="44"/>
-    </w:p>
-    <w:p>
-      <w:hyperlink r:id="rId44" w:history="1">
+      <w:bookmarkEnd w:id="38"/>
+    </w:p>
+    <w:p>
+      <w:hyperlink r:id="rId36" w:history="1">
         <w:r>
           <w:rPr>
             <w:rStyle w:val="Hyperlink"/>
@@ -8355,16 +8327,16 @@
       <w:pPr>
         <w:pStyle w:val="Heading3"/>
       </w:pPr>
-      <w:bookmarkStart w:id="45" w:name="_System_Center_Configuration"/>
-      <w:bookmarkStart w:id="46" w:name="_Toc6320635"/>
-      <w:bookmarkEnd w:id="45"/>
+      <w:bookmarkStart w:id="39" w:name="_System_Center_Configuration"/>
+      <w:bookmarkStart w:id="40" w:name="_Toc6320635"/>
+      <w:bookmarkEnd w:id="39"/>
       <w:r>
         <w:t xml:space="preserve">Microsoft </w:t>
       </w:r>
       <w:r>
         <w:t>System Center Configuration Manager</w:t>
       </w:r>
-      <w:bookmarkEnd w:id="46"/>
+      <w:bookmarkEnd w:id="40"/>
     </w:p>
     <w:p>
       <w:r>
@@ -8388,7 +8360,7 @@
       <w:r>
         <w:t xml:space="preserve">using existing tools like </w:t>
       </w:r>
-      <w:hyperlink r:id="rId45" w:history="1">
+      <w:hyperlink r:id="rId37" w:history="1">
         <w:r>
           <w:rPr>
             <w:rStyle w:val="Hyperlink"/>
@@ -8446,12 +8418,12 @@
       <w:pPr>
         <w:pStyle w:val="Heading1"/>
       </w:pPr>
-      <w:bookmarkStart w:id="47" w:name="_Toc6320636"/>
+      <w:bookmarkStart w:id="41" w:name="_Toc6320636"/>
       <w:r>
         <w:lastRenderedPageBreak/>
         <w:t>Conclusion</w:t>
       </w:r>
-      <w:bookmarkEnd w:id="47"/>
+      <w:bookmarkEnd w:id="41"/>
     </w:p>
     <w:p>
       <w:r>
@@ -8504,51 +8476,28 @@
       <w:pPr>
         <w:pStyle w:val="Heading2"/>
       </w:pPr>
-      <w:bookmarkStart w:id="48" w:name="_Toc6320637"/>
+      <w:bookmarkStart w:id="42" w:name="_Toc6320637"/>
       <w:r>
         <w:t>For more information</w:t>
       </w:r>
-      <w:bookmarkEnd w:id="48"/>
+      <w:bookmarkEnd w:id="42"/>
     </w:p>
     <w:p>
       <w:r>
         <w:t xml:space="preserve">Our online documentation provides more information on the security features of </w:t>
       </w:r>
-      <w:commentRangeStart w:id="49"/>
-      <w:r>
-        <w:rPr>
-          <w:rStyle w:val="Hyperlink"/>
-        </w:rPr>
-        <w:fldChar w:fldCharType="begin"/>
-      </w:r>
-      <w:r>
-        <w:rPr>
-          <w:rStyle w:val="Hyperlink"/>
-        </w:rPr>
-        <w:instrText xml:space="preserve"> HYPERLINK "https://docs.microsoft.com/en-us/windows/iot-core/secure-your-device/buildingsecuredevices" </w:instrText>
-      </w:r>
-      <w:r>
-        <w:rPr>
-          <w:rStyle w:val="Hyperlink"/>
-        </w:rPr>
-        <w:fldChar w:fldCharType="separate"/>
-      </w:r>
-      <w:r>
-        <w:rPr>
-          <w:rStyle w:val="Hyperlink"/>
-        </w:rPr>
-        <w:t>Windows 10 IoT Core</w:t>
-      </w:r>
-      <w:r>
-        <w:rPr>
-          <w:rStyle w:val="Hyperlink"/>
-        </w:rPr>
-        <w:fldChar w:fldCharType="end"/>
-      </w:r>
+      <w:hyperlink r:id="rId38" w:history="1">
+        <w:r>
+          <w:rPr>
+            <w:rStyle w:val="Hyperlink"/>
+          </w:rPr>
+          <w:t>Windows 10 IoT Core</w:t>
+        </w:r>
+      </w:hyperlink>
       <w:r>
         <w:t xml:space="preserve">, </w:t>
       </w:r>
-      <w:hyperlink r:id="rId46" w:history="1">
+      <w:hyperlink r:id="rId39" w:history="1">
         <w:r>
           <w:rPr>
             <w:rStyle w:val="Hyperlink"/>
@@ -8559,7 +8508,7 @@
       <w:r>
         <w:t xml:space="preserve">, and </w:t>
       </w:r>
-      <w:hyperlink r:id="rId47" w:history="1">
+      <w:hyperlink r:id="rId40" w:history="1">
         <w:r>
           <w:rPr>
             <w:rStyle w:val="Hyperlink"/>
@@ -8569,13 +8518,6 @@
       </w:hyperlink>
       <w:r>
         <w:t>.</w:t>
-      </w:r>
-      <w:commentRangeEnd w:id="49"/>
-      <w:r>
-        <w:rPr>
-          <w:rStyle w:val="CommentReference"/>
-        </w:rPr>
-        <w:commentReference w:id="49"/>
       </w:r>
     </w:p>
     <w:p/>
@@ -8600,7 +8542,7 @@
     </w:p>
     <w:p/>
     <w:sectPr>
-      <w:footerReference w:type="default" r:id="rId51"/>
+      <w:footerReference w:type="default" r:id="rId41"/>
       <w:pgSz w:w="12240" w:h="15840" w:code="1"/>
       <w:pgMar w:top="810" w:right="1440" w:bottom="900" w:left="1440" w:header="720" w:footer="448" w:gutter="0"/>
       <w:pgNumType w:start="1"/>
@@ -8611,47 +8553,8 @@
 </w:document>
 </file>
 
-<file path=word/comments.xml><?xml version="1.0" encoding="utf-8"?>
-<w:comments xmlns:wpc="http://schemas.microsoft.com/office/word/2010/wordprocessingCanvas" xmlns:cx="http://schemas.microsoft.com/office/drawing/2014/chartex" xmlns:cx1="http://schemas.microsoft.com/office/drawing/2015/9/8/chartex" xmlns:cx2="http://schemas.microsoft.com/office/drawing/2015/10/21/chartex" xmlns:cx3="http://schemas.microsoft.com/office/drawing/2016/5/9/chartex" xmlns:cx4="http://schemas.microsoft.com/office/drawing/2016/5/10/chartex" xmlns:cx5="http://schemas.microsoft.com/office/drawing/2016/5/11/chartex" xmlns:cx6="http://schemas.microsoft.com/office/drawing/2016/5/12/chartex" xmlns:cx7="http://schemas.microsoft.com/office/drawing/2016/5/13/chartex" xmlns:cx8="http://schemas.microsoft.com/office/drawing/2016/5/14/chartex" xmlns:mc="http://schemas.openxmlformats.org/markup-compatibility/2006" xmlns:aink="http://schemas.microsoft.com/office/drawing/2016/ink" xmlns:am3d="http://schemas.microsoft.com/office/drawing/2017/model3d" xmlns:o="urn:schemas-microsoft-com:office:office" xmlns:r="http://schemas.openxmlformats.org/officeDocument/2006/relationships" xmlns:m="http://schemas.openxmlformats.org/officeDocument/2006/math" xmlns:v="urn:schemas-microsoft-com:vml" xmlns:wp14="http://schemas.microsoft.com/office/word/2010/wordprocessingDrawing" xmlns:wp="http://schemas.openxmlformats.org/drawingml/2006/wordprocessingDrawing" xmlns:w10="urn:schemas-microsoft-com:office:word" xmlns:w="http://schemas.openxmlformats.org/wordprocessingml/2006/main" xmlns:w14="http://schemas.microsoft.com/office/word/2010/wordml" xmlns:w15="http://schemas.microsoft.com/office/word/2012/wordml" xmlns:w16cid="http://schemas.microsoft.com/office/word/2016/wordml/cid" xmlns:w16se="http://schemas.microsoft.com/office/word/2015/wordml/symex" xmlns:wpg="http://schemas.microsoft.com/office/word/2010/wordprocessingGroup" xmlns:wpi="http://schemas.microsoft.com/office/word/2010/wordprocessingInk" xmlns:wne="http://schemas.microsoft.com/office/word/2006/wordml" xmlns:wps="http://schemas.microsoft.com/office/word/2010/wordprocessingShape" mc:Ignorable="w14 w15 w16se w16cid wp14">
-  <w:comment w:id="49" w:author="Scott Barton" w:date="2019-04-16T15:21:00Z" w:initials="SB">
-    <w:p>
-      <w:pPr>
-        <w:pStyle w:val="CommentText"/>
-        <w:rPr>
-          <w:b/>
-        </w:rPr>
-      </w:pPr>
-      <w:r>
-        <w:rPr>
-          <w:rStyle w:val="CommentReference"/>
-        </w:rPr>
-        <w:annotationRef/>
-      </w:r>
-      <w:r>
-        <w:rPr>
-          <w:b/>
-        </w:rPr>
-        <w:t>Note to reviewers: These are the CTA links we came up with in our working sessions. However, the editor for this paper questioned whether they were the proper ones to use. Please review and verify.</w:t>
-      </w:r>
-    </w:p>
-  </w:comment>
-</w:comments>
-</file>
-
-<file path=word/commentsExtended.xml><?xml version="1.0" encoding="utf-8"?>
-<w15:commentsEx xmlns:wpc="http://schemas.microsoft.com/office/word/2010/wordprocessingCanvas" xmlns:cx="http://schemas.microsoft.com/office/drawing/2014/chartex" xmlns:cx1="http://schemas.microsoft.com/office/drawing/2015/9/8/chartex" xmlns:cx2="http://schemas.microsoft.com/office/drawing/2015/10/21/chartex" xmlns:cx3="http://schemas.microsoft.com/office/drawing/2016/5/9/chartex" xmlns:cx4="http://schemas.microsoft.com/office/drawing/2016/5/10/chartex" xmlns:cx5="http://schemas.microsoft.com/office/drawing/2016/5/11/chartex" xmlns:cx6="http://schemas.microsoft.com/office/drawing/2016/5/12/chartex" xmlns:cx7="http://schemas.microsoft.com/office/drawing/2016/5/13/chartex" xmlns:cx8="http://schemas.microsoft.com/office/drawing/2016/5/14/chartex" xmlns:mc="http://schemas.openxmlformats.org/markup-compatibility/2006" xmlns:aink="http://schemas.microsoft.com/office/drawing/2016/ink" xmlns:am3d="http://schemas.microsoft.com/office/drawing/2017/model3d" xmlns:o="urn:schemas-microsoft-com:office:office" xmlns:r="http://schemas.openxmlformats.org/officeDocument/2006/relationships" xmlns:m="http://schemas.openxmlformats.org/officeDocument/2006/math" xmlns:v="urn:schemas-microsoft-com:vml" xmlns:wp14="http://schemas.microsoft.com/office/word/2010/wordprocessingDrawing" xmlns:wp="http://schemas.openxmlformats.org/drawingml/2006/wordprocessingDrawing" xmlns:w10="urn:schemas-microsoft-com:office:word" xmlns:w="http://schemas.openxmlformats.org/wordprocessingml/2006/main" xmlns:w14="http://schemas.microsoft.com/office/word/2010/wordml" xmlns:w15="http://schemas.microsoft.com/office/word/2012/wordml" xmlns:w16cid="http://schemas.microsoft.com/office/word/2016/wordml/cid" xmlns:w16se="http://schemas.microsoft.com/office/word/2015/wordml/symex" xmlns:wpg="http://schemas.microsoft.com/office/word/2010/wordprocessingGroup" xmlns:wpi="http://schemas.microsoft.com/office/word/2010/wordprocessingInk" xmlns:wne="http://schemas.microsoft.com/office/word/2006/wordml" xmlns:wps="http://schemas.microsoft.com/office/word/2010/wordprocessingShape" mc:Ignorable="w14 w15 w16se w16cid wp14">
-  <w15:commentEx w15:paraId="7B354CE1" w15:done="1"/>
-</w15:commentsEx>
-</file>
-
-<file path=word/commentsIds.xml><?xml version="1.0" encoding="utf-8"?>
-<w16cid:commentsIds xmlns:wpc="http://schemas.microsoft.com/office/word/2010/wordprocessingCanvas" xmlns:cx="http://schemas.microsoft.com/office/drawing/2014/chartex" xmlns:cx1="http://schemas.microsoft.com/office/drawing/2015/9/8/chartex" xmlns:cx2="http://schemas.microsoft.com/office/drawing/2015/10/21/chartex" xmlns:cx3="http://schemas.microsoft.com/office/drawing/2016/5/9/chartex" xmlns:cx4="http://schemas.microsoft.com/office/drawing/2016/5/10/chartex" xmlns:cx5="http://schemas.microsoft.com/office/drawing/2016/5/11/chartex" xmlns:cx6="http://schemas.microsoft.com/office/drawing/2016/5/12/chartex" xmlns:cx7="http://schemas.microsoft.com/office/drawing/2016/5/13/chartex" xmlns:cx8="http://schemas.microsoft.com/office/drawing/2016/5/14/chartex" xmlns:mc="http://schemas.openxmlformats.org/markup-compatibility/2006" xmlns:aink="http://schemas.microsoft.com/office/drawing/2016/ink" xmlns:am3d="http://schemas.microsoft.com/office/drawing/2017/model3d" xmlns:o="urn:schemas-microsoft-com:office:office" xmlns:r="http://schemas.openxmlformats.org/officeDocument/2006/relationships" xmlns:m="http://schemas.openxmlformats.org/officeDocument/2006/math" xmlns:v="urn:schemas-microsoft-com:vml" xmlns:wp14="http://schemas.microsoft.com/office/word/2010/wordprocessingDrawing" xmlns:wp="http://schemas.openxmlformats.org/drawingml/2006/wordprocessingDrawing" xmlns:w10="urn:schemas-microsoft-com:office:word" xmlns:w="http://schemas.openxmlformats.org/wordprocessingml/2006/main" xmlns:w14="http://schemas.microsoft.com/office/word/2010/wordml" xmlns:w15="http://schemas.microsoft.com/office/word/2012/wordml" xmlns:w16cid="http://schemas.microsoft.com/office/word/2016/wordml/cid" xmlns:w16se="http://schemas.microsoft.com/office/word/2015/wordml/symex" xmlns:wpg="http://schemas.microsoft.com/office/word/2010/wordprocessingGroup" xmlns:wpi="http://schemas.microsoft.com/office/word/2010/wordprocessingInk" xmlns:wne="http://schemas.microsoft.com/office/word/2006/wordml" xmlns:wps="http://schemas.microsoft.com/office/word/2010/wordprocessingShape" mc:Ignorable="w14 w15 w16se w16cid wp14">
-  <w16cid:commentId w16cid:paraId="7B354CE1" w16cid:durableId="2061E3E7"/>
-</w16cid:commentsIds>
-</file>
-
 <file path=word/endnotes.xml><?xml version="1.0" encoding="utf-8"?>
-<w:endnotes xmlns:wpc="http://schemas.microsoft.com/office/word/2010/wordprocessingCanvas" xmlns:cx="http://schemas.microsoft.com/office/drawing/2014/chartex" xmlns:cx1="http://schemas.microsoft.com/office/drawing/2015/9/8/chartex" xmlns:cx2="http://schemas.microsoft.com/office/drawing/2015/10/21/chartex" xmlns:cx3="http://schemas.microsoft.com/office/drawing/2016/5/9/chartex" xmlns:cx4="http://schemas.microsoft.com/office/drawing/2016/5/10/chartex" xmlns:cx5="http://schemas.microsoft.com/office/drawing/2016/5/11/chartex" xmlns:cx6="http://schemas.microsoft.com/office/drawing/2016/5/12/chartex" xmlns:cx7="http://schemas.microsoft.com/office/drawing/2016/5/13/chartex" xmlns:cx8="http://schemas.microsoft.com/office/drawing/2016/5/14/chartex" xmlns:mc="http://schemas.openxmlformats.org/markup-compatibility/2006" xmlns:aink="http://schemas.microsoft.com/office/drawing/2016/ink" xmlns:am3d="http://schemas.microsoft.com/office/drawing/2017/model3d" xmlns:o="urn:schemas-microsoft-com:office:office" xmlns:r="http://schemas.openxmlformats.org/officeDocument/2006/relationships" xmlns:m="http://schemas.openxmlformats.org/officeDocument/2006/math" xmlns:v="urn:schemas-microsoft-com:vml" xmlns:wp14="http://schemas.microsoft.com/office/word/2010/wordprocessingDrawing" xmlns:wp="http://schemas.openxmlformats.org/drawingml/2006/wordprocessingDrawing" xmlns:w10="urn:schemas-microsoft-com:office:word" xmlns:w="http://schemas.openxmlformats.org/wordprocessingml/2006/main" xmlns:w14="http://schemas.microsoft.com/office/word/2010/wordml" xmlns:w15="http://schemas.microsoft.com/office/word/2012/wordml" xmlns:w16cid="http://schemas.microsoft.com/office/word/2016/wordml/cid" xmlns:w16se="http://schemas.microsoft.com/office/word/2015/wordml/symex" xmlns:wpg="http://schemas.microsoft.com/office/word/2010/wordprocessingGroup" xmlns:wpi="http://schemas.microsoft.com/office/word/2010/wordprocessingInk" xmlns:wne="http://schemas.microsoft.com/office/word/2006/wordml" xmlns:wps="http://schemas.microsoft.com/office/word/2010/wordprocessingShape" mc:Ignorable="w14 w15 w16se w16cid wp14">
+<w:endnotes xmlns:wpc="http://schemas.microsoft.com/office/word/2010/wordprocessingCanvas" xmlns:cx="http://schemas.microsoft.com/office/drawing/2014/chartex" xmlns:cx1="http://schemas.microsoft.com/office/drawing/2015/9/8/chartex" xmlns:cx2="http://schemas.microsoft.com/office/drawing/2015/10/21/chartex" xmlns:cx3="http://schemas.microsoft.com/office/drawing/2016/5/9/chartex" xmlns:cx4="http://schemas.microsoft.com/office/drawing/2016/5/10/chartex" xmlns:cx5="http://schemas.microsoft.com/office/drawing/2016/5/11/chartex" xmlns:cx6="http://schemas.microsoft.com/office/drawing/2016/5/12/chartex" xmlns:cx7="http://schemas.microsoft.com/office/drawing/2016/5/13/chartex" xmlns:cx8="http://schemas.microsoft.com/office/drawing/2016/5/14/chartex" xmlns:mc="http://schemas.openxmlformats.org/markup-compatibility/2006" xmlns:aink="http://schemas.microsoft.com/office/drawing/2016/ink" xmlns:am3d="http://schemas.microsoft.com/office/drawing/2017/model3d" xmlns:o="urn:schemas-microsoft-com:office:office" xmlns:oel="http://schemas.microsoft.com/office/2019/extlst" xmlns:r="http://schemas.openxmlformats.org/officeDocument/2006/relationships" xmlns:m="http://schemas.openxmlformats.org/officeDocument/2006/math" xmlns:v="urn:schemas-microsoft-com:vml" xmlns:wp14="http://schemas.microsoft.com/office/word/2010/wordprocessingDrawing" xmlns:wp="http://schemas.openxmlformats.org/drawingml/2006/wordprocessingDrawing" xmlns:w10="urn:schemas-microsoft-com:office:word" xmlns:w="http://schemas.openxmlformats.org/wordprocessingml/2006/main" xmlns:w14="http://schemas.microsoft.com/office/word/2010/wordml" xmlns:w15="http://schemas.microsoft.com/office/word/2012/wordml" xmlns:w16cex="http://schemas.microsoft.com/office/word/2018/wordml/cex" xmlns:w16cid="http://schemas.microsoft.com/office/word/2016/wordml/cid" xmlns:w16="http://schemas.microsoft.com/office/word/2018/wordml" xmlns:w16du="http://schemas.microsoft.com/office/word/2023/wordml/word16du" xmlns:w16sdtdh="http://schemas.microsoft.com/office/word/2020/wordml/sdtdatahash" xmlns:w16se="http://schemas.microsoft.com/office/word/2015/wordml/symex" xmlns:wpg="http://schemas.microsoft.com/office/word/2010/wordprocessingGroup" xmlns:wpi="http://schemas.microsoft.com/office/word/2010/wordprocessingInk" xmlns:wne="http://schemas.microsoft.com/office/word/2006/wordml" xmlns:wps="http://schemas.microsoft.com/office/word/2010/wordprocessingShape" mc:Ignorable="w14 w15 w16se w16cid w16 w16cex w16sdtdh w16du wp14">
   <w:endnote w:type="separator" w:id="-1">
     <w:p>
       <w:pPr>
@@ -8683,17 +8586,7 @@
 </file>
 
 <file path=word/footer1.xml><?xml version="1.0" encoding="utf-8"?>
-<w:ftr xmlns:wpc="http://schemas.microsoft.com/office/word/2010/wordprocessingCanvas" xmlns:cx="http://schemas.microsoft.com/office/drawing/2014/chartex" xmlns:cx1="http://schemas.microsoft.com/office/drawing/2015/9/8/chartex" xmlns:cx2="http://schemas.microsoft.com/office/drawing/2015/10/21/chartex" xmlns:cx3="http://schemas.microsoft.com/office/drawing/2016/5/9/chartex" xmlns:cx4="http://schemas.microsoft.com/office/drawing/2016/5/10/chartex" xmlns:cx5="http://schemas.microsoft.com/office/drawing/2016/5/11/chartex" xmlns:cx6="http://schemas.microsoft.com/office/drawing/2016/5/12/chartex" xmlns:cx7="http://schemas.microsoft.com/office/drawing/2016/5/13/chartex" xmlns:cx8="http://schemas.microsoft.com/office/drawing/2016/5/14/chartex" xmlns:mc="http://schemas.openxmlformats.org/markup-compatibility/2006" xmlns:aink="http://schemas.microsoft.com/office/drawing/2016/ink" xmlns:am3d="http://schemas.microsoft.com/office/drawing/2017/model3d" xmlns:o="urn:schemas-microsoft-com:office:office" xmlns:r="http://schemas.openxmlformats.org/officeDocument/2006/relationships" xmlns:m="http://schemas.openxmlformats.org/officeDocument/2006/math" xmlns:v="urn:schemas-microsoft-com:vml" xmlns:wp14="http://schemas.microsoft.com/office/word/2010/wordprocessingDrawing" xmlns:wp="http://schemas.openxmlformats.org/drawingml/2006/wordprocessingDrawing" xmlns:w10="urn:schemas-microsoft-com:office:word" xmlns:w="http://schemas.openxmlformats.org/wordprocessingml/2006/main" xmlns:w14="http://schemas.microsoft.com/office/word/2010/wordml" xmlns:w15="http://schemas.microsoft.com/office/word/2012/wordml" xmlns:w16cid="http://schemas.microsoft.com/office/word/2016/wordml/cid" xmlns:w16se="http://schemas.microsoft.com/office/word/2015/wordml/symex" xmlns:wpg="http://schemas.microsoft.com/office/word/2010/wordprocessingGroup" xmlns:wpi="http://schemas.microsoft.com/office/word/2010/wordprocessingInk" xmlns:wne="http://schemas.microsoft.com/office/word/2006/wordml" xmlns:wps="http://schemas.microsoft.com/office/word/2010/wordprocessingShape" mc:Ignorable="w14 w15 w16se w16cid wp14">
-  <w:p>
-    <w:pPr>
-      <w:pStyle w:val="Footer"/>
-    </w:pPr>
-  </w:p>
-</w:ftr>
-</file>
-
-<file path=word/footer2.xml><?xml version="1.0" encoding="utf-8"?>
-<w:ftr xmlns:wpc="http://schemas.microsoft.com/office/word/2010/wordprocessingCanvas" xmlns:cx="http://schemas.microsoft.com/office/drawing/2014/chartex" xmlns:cx1="http://schemas.microsoft.com/office/drawing/2015/9/8/chartex" xmlns:cx2="http://schemas.microsoft.com/office/drawing/2015/10/21/chartex" xmlns:cx3="http://schemas.microsoft.com/office/drawing/2016/5/9/chartex" xmlns:cx4="http://schemas.microsoft.com/office/drawing/2016/5/10/chartex" xmlns:cx5="http://schemas.microsoft.com/office/drawing/2016/5/11/chartex" xmlns:cx6="http://schemas.microsoft.com/office/drawing/2016/5/12/chartex" xmlns:cx7="http://schemas.microsoft.com/office/drawing/2016/5/13/chartex" xmlns:cx8="http://schemas.microsoft.com/office/drawing/2016/5/14/chartex" xmlns:mc="http://schemas.openxmlformats.org/markup-compatibility/2006" xmlns:aink="http://schemas.microsoft.com/office/drawing/2016/ink" xmlns:am3d="http://schemas.microsoft.com/office/drawing/2017/model3d" xmlns:o="urn:schemas-microsoft-com:office:office" xmlns:r="http://schemas.openxmlformats.org/officeDocument/2006/relationships" xmlns:m="http://schemas.openxmlformats.org/officeDocument/2006/math" xmlns:v="urn:schemas-microsoft-com:vml" xmlns:wp14="http://schemas.microsoft.com/office/word/2010/wordprocessingDrawing" xmlns:wp="http://schemas.openxmlformats.org/drawingml/2006/wordprocessingDrawing" xmlns:w10="urn:schemas-microsoft-com:office:word" xmlns:w="http://schemas.openxmlformats.org/wordprocessingml/2006/main" xmlns:w14="http://schemas.microsoft.com/office/word/2010/wordml" xmlns:w15="http://schemas.microsoft.com/office/word/2012/wordml" xmlns:w16cid="http://schemas.microsoft.com/office/word/2016/wordml/cid" xmlns:w16se="http://schemas.microsoft.com/office/word/2015/wordml/symex" xmlns:wpg="http://schemas.microsoft.com/office/word/2010/wordprocessingGroup" xmlns:wpi="http://schemas.microsoft.com/office/word/2010/wordprocessingInk" xmlns:wne="http://schemas.microsoft.com/office/word/2006/wordml" xmlns:wps="http://schemas.microsoft.com/office/word/2010/wordprocessingShape" mc:Ignorable="w14 w15 w16se w16cid wp14">
+<w:ftr xmlns:wpc="http://schemas.microsoft.com/office/word/2010/wordprocessingCanvas" xmlns:cx="http://schemas.microsoft.com/office/drawing/2014/chartex" xmlns:cx1="http://schemas.microsoft.com/office/drawing/2015/9/8/chartex" xmlns:cx2="http://schemas.microsoft.com/office/drawing/2015/10/21/chartex" xmlns:cx3="http://schemas.microsoft.com/office/drawing/2016/5/9/chartex" xmlns:cx4="http://schemas.microsoft.com/office/drawing/2016/5/10/chartex" xmlns:cx5="http://schemas.microsoft.com/office/drawing/2016/5/11/chartex" xmlns:cx6="http://schemas.microsoft.com/office/drawing/2016/5/12/chartex" xmlns:cx7="http://schemas.microsoft.com/office/drawing/2016/5/13/chartex" xmlns:cx8="http://schemas.microsoft.com/office/drawing/2016/5/14/chartex" xmlns:mc="http://schemas.openxmlformats.org/markup-compatibility/2006" xmlns:aink="http://schemas.microsoft.com/office/drawing/2016/ink" xmlns:am3d="http://schemas.microsoft.com/office/drawing/2017/model3d" xmlns:o="urn:schemas-microsoft-com:office:office" xmlns:oel="http://schemas.microsoft.com/office/2019/extlst" xmlns:r="http://schemas.openxmlformats.org/officeDocument/2006/relationships" xmlns:m="http://schemas.openxmlformats.org/officeDocument/2006/math" xmlns:v="urn:schemas-microsoft-com:vml" xmlns:wp14="http://schemas.microsoft.com/office/word/2010/wordprocessingDrawing" xmlns:wp="http://schemas.openxmlformats.org/drawingml/2006/wordprocessingDrawing" xmlns:w10="urn:schemas-microsoft-com:office:word" xmlns:w="http://schemas.openxmlformats.org/wordprocessingml/2006/main" xmlns:w14="http://schemas.microsoft.com/office/word/2010/wordml" xmlns:w15="http://schemas.microsoft.com/office/word/2012/wordml" xmlns:w16cex="http://schemas.microsoft.com/office/word/2018/wordml/cex" xmlns:w16cid="http://schemas.microsoft.com/office/word/2016/wordml/cid" xmlns:w16="http://schemas.microsoft.com/office/word/2018/wordml" xmlns:w16du="http://schemas.microsoft.com/office/word/2023/wordml/word16du" xmlns:w16sdtdh="http://schemas.microsoft.com/office/word/2020/wordml/sdtdatahash" xmlns:w16se="http://schemas.microsoft.com/office/word/2015/wordml/symex" xmlns:wpg="http://schemas.microsoft.com/office/word/2010/wordprocessingGroup" xmlns:wpi="http://schemas.microsoft.com/office/word/2010/wordprocessingInk" xmlns:wne="http://schemas.microsoft.com/office/word/2006/wordml" xmlns:wps="http://schemas.microsoft.com/office/word/2010/wordprocessingShape" mc:Ignorable="w14 w15 w16se w16cid w16 w16cex w16sdtdh w16du wp14">
   <w:p>
     <w:pPr>
       <w:pStyle w:val="Footer"/>
@@ -8703,8 +8596,8 @@
 </w:ftr>
 </file>
 
-<file path=word/footer3.xml><?xml version="1.0" encoding="utf-8"?>
-<w:ftr xmlns:wpc="http://schemas.microsoft.com/office/word/2010/wordprocessingCanvas" xmlns:cx="http://schemas.microsoft.com/office/drawing/2014/chartex" xmlns:cx1="http://schemas.microsoft.com/office/drawing/2015/9/8/chartex" xmlns:cx2="http://schemas.microsoft.com/office/drawing/2015/10/21/chartex" xmlns:cx3="http://schemas.microsoft.com/office/drawing/2016/5/9/chartex" xmlns:cx4="http://schemas.microsoft.com/office/drawing/2016/5/10/chartex" xmlns:cx5="http://schemas.microsoft.com/office/drawing/2016/5/11/chartex" xmlns:cx6="http://schemas.microsoft.com/office/drawing/2016/5/12/chartex" xmlns:cx7="http://schemas.microsoft.com/office/drawing/2016/5/13/chartex" xmlns:cx8="http://schemas.microsoft.com/office/drawing/2016/5/14/chartex" xmlns:mc="http://schemas.openxmlformats.org/markup-compatibility/2006" xmlns:aink="http://schemas.microsoft.com/office/drawing/2016/ink" xmlns:am3d="http://schemas.microsoft.com/office/drawing/2017/model3d" xmlns:o="urn:schemas-microsoft-com:office:office" xmlns:r="http://schemas.openxmlformats.org/officeDocument/2006/relationships" xmlns:m="http://schemas.openxmlformats.org/officeDocument/2006/math" xmlns:v="urn:schemas-microsoft-com:vml" xmlns:wp14="http://schemas.microsoft.com/office/word/2010/wordprocessingDrawing" xmlns:wp="http://schemas.openxmlformats.org/drawingml/2006/wordprocessingDrawing" xmlns:w10="urn:schemas-microsoft-com:office:word" xmlns:w="http://schemas.openxmlformats.org/wordprocessingml/2006/main" xmlns:w14="http://schemas.microsoft.com/office/word/2010/wordml" xmlns:w15="http://schemas.microsoft.com/office/word/2012/wordml" xmlns:w16cid="http://schemas.microsoft.com/office/word/2016/wordml/cid" xmlns:w16se="http://schemas.microsoft.com/office/word/2015/wordml/symex" xmlns:wpg="http://schemas.microsoft.com/office/word/2010/wordprocessingGroup" xmlns:wpi="http://schemas.microsoft.com/office/word/2010/wordprocessingInk" xmlns:wne="http://schemas.microsoft.com/office/word/2006/wordml" xmlns:wps="http://schemas.microsoft.com/office/word/2010/wordprocessingShape" mc:Ignorable="w14 w15 w16se w16cid wp14">
+<file path=word/footer2.xml><?xml version="1.0" encoding="utf-8"?>
+<w:ftr xmlns:wpc="http://schemas.microsoft.com/office/word/2010/wordprocessingCanvas" xmlns:cx="http://schemas.microsoft.com/office/drawing/2014/chartex" xmlns:cx1="http://schemas.microsoft.com/office/drawing/2015/9/8/chartex" xmlns:cx2="http://schemas.microsoft.com/office/drawing/2015/10/21/chartex" xmlns:cx3="http://schemas.microsoft.com/office/drawing/2016/5/9/chartex" xmlns:cx4="http://schemas.microsoft.com/office/drawing/2016/5/10/chartex" xmlns:cx5="http://schemas.microsoft.com/office/drawing/2016/5/11/chartex" xmlns:cx6="http://schemas.microsoft.com/office/drawing/2016/5/12/chartex" xmlns:cx7="http://schemas.microsoft.com/office/drawing/2016/5/13/chartex" xmlns:cx8="http://schemas.microsoft.com/office/drawing/2016/5/14/chartex" xmlns:mc="http://schemas.openxmlformats.org/markup-compatibility/2006" xmlns:aink="http://schemas.microsoft.com/office/drawing/2016/ink" xmlns:am3d="http://schemas.microsoft.com/office/drawing/2017/model3d" xmlns:o="urn:schemas-microsoft-com:office:office" xmlns:oel="http://schemas.microsoft.com/office/2019/extlst" xmlns:r="http://schemas.openxmlformats.org/officeDocument/2006/relationships" xmlns:m="http://schemas.openxmlformats.org/officeDocument/2006/math" xmlns:v="urn:schemas-microsoft-com:vml" xmlns:wp14="http://schemas.microsoft.com/office/word/2010/wordprocessingDrawing" xmlns:wp="http://schemas.openxmlformats.org/drawingml/2006/wordprocessingDrawing" xmlns:w10="urn:schemas-microsoft-com:office:word" xmlns:w="http://schemas.openxmlformats.org/wordprocessingml/2006/main" xmlns:w14="http://schemas.microsoft.com/office/word/2010/wordml" xmlns:w15="http://schemas.microsoft.com/office/word/2012/wordml" xmlns:w16cex="http://schemas.microsoft.com/office/word/2018/wordml/cex" xmlns:w16cid="http://schemas.microsoft.com/office/word/2016/wordml/cid" xmlns:w16="http://schemas.microsoft.com/office/word/2018/wordml" xmlns:w16du="http://schemas.microsoft.com/office/word/2023/wordml/word16du" xmlns:w16sdtdh="http://schemas.microsoft.com/office/word/2020/wordml/sdtdatahash" xmlns:w16se="http://schemas.microsoft.com/office/word/2015/wordml/symex" xmlns:wpg="http://schemas.microsoft.com/office/word/2010/wordprocessingGroup" xmlns:wpi="http://schemas.microsoft.com/office/word/2010/wordprocessingInk" xmlns:wne="http://schemas.microsoft.com/office/word/2006/wordml" xmlns:wps="http://schemas.microsoft.com/office/word/2010/wordprocessingShape" mc:Ignorable="w14 w15 w16se w16cid w16 w16cex w16sdtdh w16du wp14">
   <w:p>
     <w:pPr>
       <w:pStyle w:val="Footer"/>
@@ -8713,40 +8606,8 @@
 </w:ftr>
 </file>
 
-<file path=word/footer4.xml><?xml version="1.0" encoding="utf-8"?>
-<w:ftr xmlns:wpc="http://schemas.microsoft.com/office/word/2010/wordprocessingCanvas" xmlns:cx="http://schemas.microsoft.com/office/drawing/2014/chartex" xmlns:cx1="http://schemas.microsoft.com/office/drawing/2015/9/8/chartex" xmlns:cx2="http://schemas.microsoft.com/office/drawing/2015/10/21/chartex" xmlns:cx3="http://schemas.microsoft.com/office/drawing/2016/5/9/chartex" xmlns:cx4="http://schemas.microsoft.com/office/drawing/2016/5/10/chartex" xmlns:cx5="http://schemas.microsoft.com/office/drawing/2016/5/11/chartex" xmlns:cx6="http://schemas.microsoft.com/office/drawing/2016/5/12/chartex" xmlns:cx7="http://schemas.microsoft.com/office/drawing/2016/5/13/chartex" xmlns:cx8="http://schemas.microsoft.com/office/drawing/2016/5/14/chartex" xmlns:mc="http://schemas.openxmlformats.org/markup-compatibility/2006" xmlns:aink="http://schemas.microsoft.com/office/drawing/2016/ink" xmlns:am3d="http://schemas.microsoft.com/office/drawing/2017/model3d" xmlns:o="urn:schemas-microsoft-com:office:office" xmlns:r="http://schemas.openxmlformats.org/officeDocument/2006/relationships" xmlns:m="http://schemas.openxmlformats.org/officeDocument/2006/math" xmlns:v="urn:schemas-microsoft-com:vml" xmlns:wp14="http://schemas.microsoft.com/office/word/2010/wordprocessingDrawing" xmlns:wp="http://schemas.openxmlformats.org/drawingml/2006/wordprocessingDrawing" xmlns:w10="urn:schemas-microsoft-com:office:word" xmlns:w="http://schemas.openxmlformats.org/wordprocessingml/2006/main" xmlns:w14="http://schemas.microsoft.com/office/word/2010/wordml" xmlns:w15="http://schemas.microsoft.com/office/word/2012/wordml" xmlns:w16cid="http://schemas.microsoft.com/office/word/2016/wordml/cid" xmlns:w16se="http://schemas.microsoft.com/office/word/2015/wordml/symex" xmlns:wpg="http://schemas.microsoft.com/office/word/2010/wordprocessingGroup" xmlns:wpi="http://schemas.microsoft.com/office/word/2010/wordprocessingInk" xmlns:wne="http://schemas.microsoft.com/office/word/2006/wordml" xmlns:wps="http://schemas.microsoft.com/office/word/2010/wordprocessingShape" mc:Ignorable="w14 w15 w16se w16cid wp14">
-  <w:p>
-    <w:pPr>
-      <w:pStyle w:val="Footer"/>
-      <w:jc w:val="right"/>
-    </w:pPr>
-    <w:r>
-      <w:fldChar w:fldCharType="begin"/>
-    </w:r>
-    <w:r>
-      <w:instrText xml:space="preserve"> PAGE   \* MERGEFORMAT </w:instrText>
-    </w:r>
-    <w:r>
-      <w:fldChar w:fldCharType="separate"/>
-    </w:r>
-    <w:r>
-      <w:rPr>
-        <w:noProof/>
-      </w:rPr>
-      <w:t>11</w:t>
-    </w:r>
-    <w:r>
-      <w:rPr>
-        <w:noProof/>
-      </w:rPr>
-      <w:fldChar w:fldCharType="end"/>
-    </w:r>
-  </w:p>
-</w:ftr>
-</file>
-
 <file path=word/footnotes.xml><?xml version="1.0" encoding="utf-8"?>
-<w:footnotes xmlns:wpc="http://schemas.microsoft.com/office/word/2010/wordprocessingCanvas" xmlns:cx="http://schemas.microsoft.com/office/drawing/2014/chartex" xmlns:cx1="http://schemas.microsoft.com/office/drawing/2015/9/8/chartex" xmlns:cx2="http://schemas.microsoft.com/office/drawing/2015/10/21/chartex" xmlns:cx3="http://schemas.microsoft.com/office/drawing/2016/5/9/chartex" xmlns:cx4="http://schemas.microsoft.com/office/drawing/2016/5/10/chartex" xmlns:cx5="http://schemas.microsoft.com/office/drawing/2016/5/11/chartex" xmlns:cx6="http://schemas.microsoft.com/office/drawing/2016/5/12/chartex" xmlns:cx7="http://schemas.microsoft.com/office/drawing/2016/5/13/chartex" xmlns:cx8="http://schemas.microsoft.com/office/drawing/2016/5/14/chartex" xmlns:mc="http://schemas.openxmlformats.org/markup-compatibility/2006" xmlns:aink="http://schemas.microsoft.com/office/drawing/2016/ink" xmlns:am3d="http://schemas.microsoft.com/office/drawing/2017/model3d" xmlns:o="urn:schemas-microsoft-com:office:office" xmlns:r="http://schemas.openxmlformats.org/officeDocument/2006/relationships" xmlns:m="http://schemas.openxmlformats.org/officeDocument/2006/math" xmlns:v="urn:schemas-microsoft-com:vml" xmlns:wp14="http://schemas.microsoft.com/office/word/2010/wordprocessingDrawing" xmlns:wp="http://schemas.openxmlformats.org/drawingml/2006/wordprocessingDrawing" xmlns:w10="urn:schemas-microsoft-com:office:word" xmlns:w="http://schemas.openxmlformats.org/wordprocessingml/2006/main" xmlns:w14="http://schemas.microsoft.com/office/word/2010/wordml" xmlns:w15="http://schemas.microsoft.com/office/word/2012/wordml" xmlns:w16cid="http://schemas.microsoft.com/office/word/2016/wordml/cid" xmlns:w16se="http://schemas.microsoft.com/office/word/2015/wordml/symex" xmlns:wpg="http://schemas.microsoft.com/office/word/2010/wordprocessingGroup" xmlns:wpi="http://schemas.microsoft.com/office/word/2010/wordprocessingInk" xmlns:wne="http://schemas.microsoft.com/office/word/2006/wordml" xmlns:wps="http://schemas.microsoft.com/office/word/2010/wordprocessingShape" mc:Ignorable="w14 w15 w16se w16cid wp14">
+<w:footnotes xmlns:wpc="http://schemas.microsoft.com/office/word/2010/wordprocessingCanvas" xmlns:cx="http://schemas.microsoft.com/office/drawing/2014/chartex" xmlns:cx1="http://schemas.microsoft.com/office/drawing/2015/9/8/chartex" xmlns:cx2="http://schemas.microsoft.com/office/drawing/2015/10/21/chartex" xmlns:cx3="http://schemas.microsoft.com/office/drawing/2016/5/9/chartex" xmlns:cx4="http://schemas.microsoft.com/office/drawing/2016/5/10/chartex" xmlns:cx5="http://schemas.microsoft.com/office/drawing/2016/5/11/chartex" xmlns:cx6="http://schemas.microsoft.com/office/drawing/2016/5/12/chartex" xmlns:cx7="http://schemas.microsoft.com/office/drawing/2016/5/13/chartex" xmlns:cx8="http://schemas.microsoft.com/office/drawing/2016/5/14/chartex" xmlns:mc="http://schemas.openxmlformats.org/markup-compatibility/2006" xmlns:aink="http://schemas.microsoft.com/office/drawing/2016/ink" xmlns:am3d="http://schemas.microsoft.com/office/drawing/2017/model3d" xmlns:o="urn:schemas-microsoft-com:office:office" xmlns:oel="http://schemas.microsoft.com/office/2019/extlst" xmlns:r="http://schemas.openxmlformats.org/officeDocument/2006/relationships" xmlns:m="http://schemas.openxmlformats.org/officeDocument/2006/math" xmlns:v="urn:schemas-microsoft-com:vml" xmlns:wp14="http://schemas.microsoft.com/office/word/2010/wordprocessingDrawing" xmlns:wp="http://schemas.openxmlformats.org/drawingml/2006/wordprocessingDrawing" xmlns:w10="urn:schemas-microsoft-com:office:word" xmlns:w="http://schemas.openxmlformats.org/wordprocessingml/2006/main" xmlns:w14="http://schemas.microsoft.com/office/word/2010/wordml" xmlns:w15="http://schemas.microsoft.com/office/word/2012/wordml" xmlns:w16cex="http://schemas.microsoft.com/office/word/2018/wordml/cex" xmlns:w16cid="http://schemas.microsoft.com/office/word/2016/wordml/cid" xmlns:w16="http://schemas.microsoft.com/office/word/2018/wordml" xmlns:w16du="http://schemas.microsoft.com/office/word/2023/wordml/word16du" xmlns:w16sdtdh="http://schemas.microsoft.com/office/word/2020/wordml/sdtdatahash" xmlns:w16se="http://schemas.microsoft.com/office/word/2015/wordml/symex" xmlns:wpg="http://schemas.microsoft.com/office/word/2010/wordprocessingGroup" xmlns:wpi="http://schemas.microsoft.com/office/word/2010/wordprocessingInk" xmlns:wne="http://schemas.microsoft.com/office/word/2006/wordml" xmlns:wps="http://schemas.microsoft.com/office/word/2010/wordprocessingShape" mc:Ignorable="w14 w15 w16se w16cid w16 w16cex w16sdtdh w16du wp14">
   <w:footnote w:type="separator" w:id="-1">
     <w:p>
       <w:pPr>
@@ -8905,38 +8766,8 @@
 </w:footnotes>
 </file>
 
-<file path=word/header1.xml><?xml version="1.0" encoding="utf-8"?>
-<w:hdr xmlns:wpc="http://schemas.microsoft.com/office/word/2010/wordprocessingCanvas" xmlns:cx="http://schemas.microsoft.com/office/drawing/2014/chartex" xmlns:cx1="http://schemas.microsoft.com/office/drawing/2015/9/8/chartex" xmlns:cx2="http://schemas.microsoft.com/office/drawing/2015/10/21/chartex" xmlns:cx3="http://schemas.microsoft.com/office/drawing/2016/5/9/chartex" xmlns:cx4="http://schemas.microsoft.com/office/drawing/2016/5/10/chartex" xmlns:cx5="http://schemas.microsoft.com/office/drawing/2016/5/11/chartex" xmlns:cx6="http://schemas.microsoft.com/office/drawing/2016/5/12/chartex" xmlns:cx7="http://schemas.microsoft.com/office/drawing/2016/5/13/chartex" xmlns:cx8="http://schemas.microsoft.com/office/drawing/2016/5/14/chartex" xmlns:mc="http://schemas.openxmlformats.org/markup-compatibility/2006" xmlns:aink="http://schemas.microsoft.com/office/drawing/2016/ink" xmlns:am3d="http://schemas.microsoft.com/office/drawing/2017/model3d" xmlns:o="urn:schemas-microsoft-com:office:office" xmlns:r="http://schemas.openxmlformats.org/officeDocument/2006/relationships" xmlns:m="http://schemas.openxmlformats.org/officeDocument/2006/math" xmlns:v="urn:schemas-microsoft-com:vml" xmlns:wp14="http://schemas.microsoft.com/office/word/2010/wordprocessingDrawing" xmlns:wp="http://schemas.openxmlformats.org/drawingml/2006/wordprocessingDrawing" xmlns:w10="urn:schemas-microsoft-com:office:word" xmlns:w="http://schemas.openxmlformats.org/wordprocessingml/2006/main" xmlns:w14="http://schemas.microsoft.com/office/word/2010/wordml" xmlns:w15="http://schemas.microsoft.com/office/word/2012/wordml" xmlns:w16cid="http://schemas.microsoft.com/office/word/2016/wordml/cid" xmlns:w16se="http://schemas.microsoft.com/office/word/2015/wordml/symex" xmlns:wpg="http://schemas.microsoft.com/office/word/2010/wordprocessingGroup" xmlns:wpi="http://schemas.microsoft.com/office/word/2010/wordprocessingInk" xmlns:wne="http://schemas.microsoft.com/office/word/2006/wordml" xmlns:wps="http://schemas.microsoft.com/office/word/2010/wordprocessingShape" mc:Ignorable="w14 w15 w16se w16cid wp14">
-  <w:p>
-    <w:pPr>
-      <w:pStyle w:val="Header"/>
-    </w:pPr>
-  </w:p>
-</w:hdr>
-</file>
-
-<file path=word/header2.xml><?xml version="1.0" encoding="utf-8"?>
-<w:hdr xmlns:wpc="http://schemas.microsoft.com/office/word/2010/wordprocessingCanvas" xmlns:cx="http://schemas.microsoft.com/office/drawing/2014/chartex" xmlns:cx1="http://schemas.microsoft.com/office/drawing/2015/9/8/chartex" xmlns:cx2="http://schemas.microsoft.com/office/drawing/2015/10/21/chartex" xmlns:cx3="http://schemas.microsoft.com/office/drawing/2016/5/9/chartex" xmlns:cx4="http://schemas.microsoft.com/office/drawing/2016/5/10/chartex" xmlns:cx5="http://schemas.microsoft.com/office/drawing/2016/5/11/chartex" xmlns:cx6="http://schemas.microsoft.com/office/drawing/2016/5/12/chartex" xmlns:cx7="http://schemas.microsoft.com/office/drawing/2016/5/13/chartex" xmlns:cx8="http://schemas.microsoft.com/office/drawing/2016/5/14/chartex" xmlns:mc="http://schemas.openxmlformats.org/markup-compatibility/2006" xmlns:aink="http://schemas.microsoft.com/office/drawing/2016/ink" xmlns:am3d="http://schemas.microsoft.com/office/drawing/2017/model3d" xmlns:o="urn:schemas-microsoft-com:office:office" xmlns:r="http://schemas.openxmlformats.org/officeDocument/2006/relationships" xmlns:m="http://schemas.openxmlformats.org/officeDocument/2006/math" xmlns:v="urn:schemas-microsoft-com:vml" xmlns:wp14="http://schemas.microsoft.com/office/word/2010/wordprocessingDrawing" xmlns:wp="http://schemas.openxmlformats.org/drawingml/2006/wordprocessingDrawing" xmlns:w10="urn:schemas-microsoft-com:office:word" xmlns:w="http://schemas.openxmlformats.org/wordprocessingml/2006/main" xmlns:w14="http://schemas.microsoft.com/office/word/2010/wordml" xmlns:w15="http://schemas.microsoft.com/office/word/2012/wordml" xmlns:w16cid="http://schemas.microsoft.com/office/word/2016/wordml/cid" xmlns:w16se="http://schemas.microsoft.com/office/word/2015/wordml/symex" xmlns:wpg="http://schemas.microsoft.com/office/word/2010/wordprocessingGroup" xmlns:wpi="http://schemas.microsoft.com/office/word/2010/wordprocessingInk" xmlns:wne="http://schemas.microsoft.com/office/word/2006/wordml" xmlns:wps="http://schemas.microsoft.com/office/word/2010/wordprocessingShape" mc:Ignorable="w14 w15 w16se w16cid wp14">
-  <w:p>
-    <w:pPr>
-      <w:pStyle w:val="Header"/>
-    </w:pPr>
-  </w:p>
-</w:hdr>
-</file>
-
-<file path=word/header3.xml><?xml version="1.0" encoding="utf-8"?>
-<w:hdr xmlns:wpc="http://schemas.microsoft.com/office/word/2010/wordprocessingCanvas" xmlns:cx="http://schemas.microsoft.com/office/drawing/2014/chartex" xmlns:cx1="http://schemas.microsoft.com/office/drawing/2015/9/8/chartex" xmlns:cx2="http://schemas.microsoft.com/office/drawing/2015/10/21/chartex" xmlns:cx3="http://schemas.microsoft.com/office/drawing/2016/5/9/chartex" xmlns:cx4="http://schemas.microsoft.com/office/drawing/2016/5/10/chartex" xmlns:cx5="http://schemas.microsoft.com/office/drawing/2016/5/11/chartex" xmlns:cx6="http://schemas.microsoft.com/office/drawing/2016/5/12/chartex" xmlns:cx7="http://schemas.microsoft.com/office/drawing/2016/5/13/chartex" xmlns:cx8="http://schemas.microsoft.com/office/drawing/2016/5/14/chartex" xmlns:mc="http://schemas.openxmlformats.org/markup-compatibility/2006" xmlns:aink="http://schemas.microsoft.com/office/drawing/2016/ink" xmlns:am3d="http://schemas.microsoft.com/office/drawing/2017/model3d" xmlns:o="urn:schemas-microsoft-com:office:office" xmlns:r="http://schemas.openxmlformats.org/officeDocument/2006/relationships" xmlns:m="http://schemas.openxmlformats.org/officeDocument/2006/math" xmlns:v="urn:schemas-microsoft-com:vml" xmlns:wp14="http://schemas.microsoft.com/office/word/2010/wordprocessingDrawing" xmlns:wp="http://schemas.openxmlformats.org/drawingml/2006/wordprocessingDrawing" xmlns:w10="urn:schemas-microsoft-com:office:word" xmlns:w="http://schemas.openxmlformats.org/wordprocessingml/2006/main" xmlns:w14="http://schemas.microsoft.com/office/word/2010/wordml" xmlns:w15="http://schemas.microsoft.com/office/word/2012/wordml" xmlns:w16cid="http://schemas.microsoft.com/office/word/2016/wordml/cid" xmlns:w16se="http://schemas.microsoft.com/office/word/2015/wordml/symex" xmlns:wpg="http://schemas.microsoft.com/office/word/2010/wordprocessingGroup" xmlns:wpi="http://schemas.microsoft.com/office/word/2010/wordprocessingInk" xmlns:wne="http://schemas.microsoft.com/office/word/2006/wordml" xmlns:wps="http://schemas.microsoft.com/office/word/2010/wordprocessingShape" mc:Ignorable="w14 w15 w16se w16cid wp14">
-  <w:p>
-    <w:pPr>
-      <w:pStyle w:val="Header"/>
-    </w:pPr>
-  </w:p>
-</w:hdr>
-</file>
-
 <file path=word/numbering.xml><?xml version="1.0" encoding="utf-8"?>
-<w:numbering xmlns:wpc="http://schemas.microsoft.com/office/word/2010/wordprocessingCanvas" xmlns:cx="http://schemas.microsoft.com/office/drawing/2014/chartex" xmlns:cx1="http://schemas.microsoft.com/office/drawing/2015/9/8/chartex" xmlns:cx2="http://schemas.microsoft.com/office/drawing/2015/10/21/chartex" xmlns:cx3="http://schemas.microsoft.com/office/drawing/2016/5/9/chartex" xmlns:cx4="http://schemas.microsoft.com/office/drawing/2016/5/10/chartex" xmlns:cx5="http://schemas.microsoft.com/office/drawing/2016/5/11/chartex" xmlns:cx6="http://schemas.microsoft.com/office/drawing/2016/5/12/chartex" xmlns:cx7="http://schemas.microsoft.com/office/drawing/2016/5/13/chartex" xmlns:cx8="http://schemas.microsoft.com/office/drawing/2016/5/14/chartex" xmlns:mc="http://schemas.openxmlformats.org/markup-compatibility/2006" xmlns:aink="http://schemas.microsoft.com/office/drawing/2016/ink" xmlns:am3d="http://schemas.microsoft.com/office/drawing/2017/model3d" xmlns:o="urn:schemas-microsoft-com:office:office" xmlns:r="http://schemas.openxmlformats.org/officeDocument/2006/relationships" xmlns:m="http://schemas.openxmlformats.org/officeDocument/2006/math" xmlns:v="urn:schemas-microsoft-com:vml" xmlns:wp14="http://schemas.microsoft.com/office/word/2010/wordprocessingDrawing" xmlns:wp="http://schemas.openxmlformats.org/drawingml/2006/wordprocessingDrawing" xmlns:w10="urn:schemas-microsoft-com:office:word" xmlns:w="http://schemas.openxmlformats.org/wordprocessingml/2006/main" xmlns:w14="http://schemas.microsoft.com/office/word/2010/wordml" xmlns:w15="http://schemas.microsoft.com/office/word/2012/wordml" xmlns:w16cid="http://schemas.microsoft.com/office/word/2016/wordml/cid" xmlns:w16se="http://schemas.microsoft.com/office/word/2015/wordml/symex" xmlns:wpg="http://schemas.microsoft.com/office/word/2010/wordprocessingGroup" xmlns:wpi="http://schemas.microsoft.com/office/word/2010/wordprocessingInk" xmlns:wne="http://schemas.microsoft.com/office/word/2006/wordml" xmlns:wps="http://schemas.microsoft.com/office/word/2010/wordprocessingShape" mc:Ignorable="w14 w15 w16se w16cid wp14">
+<w:numbering xmlns:wpc="http://schemas.microsoft.com/office/word/2010/wordprocessingCanvas" xmlns:cx="http://schemas.microsoft.com/office/drawing/2014/chartex" xmlns:cx1="http://schemas.microsoft.com/office/drawing/2015/9/8/chartex" xmlns:cx2="http://schemas.microsoft.com/office/drawing/2015/10/21/chartex" xmlns:cx3="http://schemas.microsoft.com/office/drawing/2016/5/9/chartex" xmlns:cx4="http://schemas.microsoft.com/office/drawing/2016/5/10/chartex" xmlns:cx5="http://schemas.microsoft.com/office/drawing/2016/5/11/chartex" xmlns:cx6="http://schemas.microsoft.com/office/drawing/2016/5/12/chartex" xmlns:cx7="http://schemas.microsoft.com/office/drawing/2016/5/13/chartex" xmlns:cx8="http://schemas.microsoft.com/office/drawing/2016/5/14/chartex" xmlns:mc="http://schemas.openxmlformats.org/markup-compatibility/2006" xmlns:aink="http://schemas.microsoft.com/office/drawing/2016/ink" xmlns:am3d="http://schemas.microsoft.com/office/drawing/2017/model3d" xmlns:o="urn:schemas-microsoft-com:office:office" xmlns:oel="http://schemas.microsoft.com/office/2019/extlst" xmlns:r="http://schemas.openxmlformats.org/officeDocument/2006/relationships" xmlns:m="http://schemas.openxmlformats.org/officeDocument/2006/math" xmlns:v="urn:schemas-microsoft-com:vml" xmlns:wp14="http://schemas.microsoft.com/office/word/2010/wordprocessingDrawing" xmlns:wp="http://schemas.openxmlformats.org/drawingml/2006/wordprocessingDrawing" xmlns:w10="urn:schemas-microsoft-com:office:word" xmlns:w="http://schemas.openxmlformats.org/wordprocessingml/2006/main" xmlns:w14="http://schemas.microsoft.com/office/word/2010/wordml" xmlns:w15="http://schemas.microsoft.com/office/word/2012/wordml" xmlns:w16cex="http://schemas.microsoft.com/office/word/2018/wordml/cex" xmlns:w16cid="http://schemas.microsoft.com/office/word/2016/wordml/cid" xmlns:w16="http://schemas.microsoft.com/office/word/2018/wordml" xmlns:w16du="http://schemas.microsoft.com/office/word/2023/wordml/word16du" xmlns:w16sdtdh="http://schemas.microsoft.com/office/word/2020/wordml/sdtdatahash" xmlns:w16se="http://schemas.microsoft.com/office/word/2015/wordml/symex" xmlns:wpg="http://schemas.microsoft.com/office/word/2010/wordprocessingGroup" xmlns:wpi="http://schemas.microsoft.com/office/word/2010/wordprocessingInk" xmlns:wne="http://schemas.microsoft.com/office/word/2006/wordml" xmlns:wps="http://schemas.microsoft.com/office/word/2010/wordprocessingShape" mc:Ignorable="w14 w15 w16se w16cid w16 w16cex w16sdtdh w16du wp14">
   <w:abstractNum w:abstractNumId="0" w15:restartNumberingAfterBreak="0">
     <w:nsid w:val="FFFFFF89"/>
     <w:multiLevelType w:val="singleLevel"/>
@@ -12443,113 +12274,99 @@
       </w:rPr>
     </w:lvl>
   </w:abstractNum>
-  <w:num w:numId="1">
+  <w:num w:numId="1" w16cid:durableId="1596353712">
     <w:abstractNumId w:val="24"/>
   </w:num>
-  <w:num w:numId="2">
+  <w:num w:numId="2" w16cid:durableId="498738716">
     <w:abstractNumId w:val="1"/>
   </w:num>
-  <w:num w:numId="3">
+  <w:num w:numId="3" w16cid:durableId="1125855206">
     <w:abstractNumId w:val="18"/>
   </w:num>
-  <w:num w:numId="4">
+  <w:num w:numId="4" w16cid:durableId="1824927934">
     <w:abstractNumId w:val="27"/>
   </w:num>
-  <w:num w:numId="5">
+  <w:num w:numId="5" w16cid:durableId="433061985">
     <w:abstractNumId w:val="28"/>
   </w:num>
-  <w:num w:numId="6">
+  <w:num w:numId="6" w16cid:durableId="882599837">
     <w:abstractNumId w:val="3"/>
   </w:num>
-  <w:num w:numId="7">
+  <w:num w:numId="7" w16cid:durableId="1628897602">
     <w:abstractNumId w:val="12"/>
   </w:num>
-  <w:num w:numId="8">
+  <w:num w:numId="8" w16cid:durableId="613825185">
     <w:abstractNumId w:val="0"/>
   </w:num>
-  <w:num w:numId="9">
+  <w:num w:numId="9" w16cid:durableId="227499917">
     <w:abstractNumId w:val="4"/>
   </w:num>
-  <w:num w:numId="10">
+  <w:num w:numId="10" w16cid:durableId="841552678">
     <w:abstractNumId w:val="8"/>
   </w:num>
-  <w:num w:numId="11">
+  <w:num w:numId="11" w16cid:durableId="937560118">
     <w:abstractNumId w:val="22"/>
   </w:num>
-  <w:num w:numId="12">
+  <w:num w:numId="12" w16cid:durableId="338391021">
     <w:abstractNumId w:val="7"/>
   </w:num>
-  <w:num w:numId="13">
+  <w:num w:numId="13" w16cid:durableId="785663040">
     <w:abstractNumId w:val="5"/>
   </w:num>
-  <w:num w:numId="14">
+  <w:num w:numId="14" w16cid:durableId="1895578419">
     <w:abstractNumId w:val="26"/>
   </w:num>
-  <w:num w:numId="15">
+  <w:num w:numId="15" w16cid:durableId="251396811">
     <w:abstractNumId w:val="13"/>
   </w:num>
-  <w:num w:numId="16">
+  <w:num w:numId="16" w16cid:durableId="101151988">
     <w:abstractNumId w:val="17"/>
   </w:num>
-  <w:num w:numId="17">
+  <w:num w:numId="17" w16cid:durableId="1830828250">
     <w:abstractNumId w:val="21"/>
   </w:num>
-  <w:num w:numId="18">
+  <w:num w:numId="18" w16cid:durableId="1564218207">
     <w:abstractNumId w:val="16"/>
   </w:num>
-  <w:num w:numId="19">
+  <w:num w:numId="19" w16cid:durableId="593634583">
     <w:abstractNumId w:val="6"/>
   </w:num>
-  <w:num w:numId="20">
+  <w:num w:numId="20" w16cid:durableId="594870362">
     <w:abstractNumId w:val="25"/>
   </w:num>
-  <w:num w:numId="21">
+  <w:num w:numId="21" w16cid:durableId="149761384">
     <w:abstractNumId w:val="11"/>
   </w:num>
-  <w:num w:numId="22">
+  <w:num w:numId="22" w16cid:durableId="991101748">
     <w:abstractNumId w:val="20"/>
   </w:num>
-  <w:num w:numId="23">
+  <w:num w:numId="23" w16cid:durableId="96027209">
     <w:abstractNumId w:val="23"/>
   </w:num>
-  <w:num w:numId="24">
+  <w:num w:numId="24" w16cid:durableId="831140645">
     <w:abstractNumId w:val="10"/>
   </w:num>
-  <w:num w:numId="25">
+  <w:num w:numId="25" w16cid:durableId="975110201">
     <w:abstractNumId w:val="19"/>
   </w:num>
-  <w:num w:numId="26">
+  <w:num w:numId="26" w16cid:durableId="1149709952">
     <w:abstractNumId w:val="9"/>
   </w:num>
-  <w:num w:numId="27">
+  <w:num w:numId="27" w16cid:durableId="57482666">
     <w:abstractNumId w:val="2"/>
   </w:num>
-  <w:num w:numId="28">
+  <w:num w:numId="28" w16cid:durableId="523057331">
     <w:abstractNumId w:val="15"/>
   </w:num>
-  <w:num w:numId="29">
+  <w:num w:numId="29" w16cid:durableId="731388550">
     <w:abstractNumId w:val="14"/>
   </w:num>
   <w:numIdMacAtCleanup w:val="21"/>
 </w:numbering>
 </file>
 
-<file path=word/people.xml><?xml version="1.0" encoding="utf-8"?>
-<w15:people xmlns:wpc="http://schemas.microsoft.com/office/word/2010/wordprocessingCanvas" xmlns:cx="http://schemas.microsoft.com/office/drawing/2014/chartex" xmlns:cx1="http://schemas.microsoft.com/office/drawing/2015/9/8/chartex" xmlns:cx2="http://schemas.microsoft.com/office/drawing/2015/10/21/chartex" xmlns:cx3="http://schemas.microsoft.com/office/drawing/2016/5/9/chartex" xmlns:cx4="http://schemas.microsoft.com/office/drawing/2016/5/10/chartex" xmlns:cx5="http://schemas.microsoft.com/office/drawing/2016/5/11/chartex" xmlns:cx6="http://schemas.microsoft.com/office/drawing/2016/5/12/chartex" xmlns:cx7="http://schemas.microsoft.com/office/drawing/2016/5/13/chartex" xmlns:cx8="http://schemas.microsoft.com/office/drawing/2016/5/14/chartex" xmlns:mc="http://schemas.openxmlformats.org/markup-compatibility/2006" xmlns:aink="http://schemas.microsoft.com/office/drawing/2016/ink" xmlns:am3d="http://schemas.microsoft.com/office/drawing/2017/model3d" xmlns:o="urn:schemas-microsoft-com:office:office" xmlns:r="http://schemas.openxmlformats.org/officeDocument/2006/relationships" xmlns:m="http://schemas.openxmlformats.org/officeDocument/2006/math" xmlns:v="urn:schemas-microsoft-com:vml" xmlns:wp14="http://schemas.microsoft.com/office/word/2010/wordprocessingDrawing" xmlns:wp="http://schemas.openxmlformats.org/drawingml/2006/wordprocessingDrawing" xmlns:w10="urn:schemas-microsoft-com:office:word" xmlns:w="http://schemas.openxmlformats.org/wordprocessingml/2006/main" xmlns:w14="http://schemas.microsoft.com/office/word/2010/wordml" xmlns:w15="http://schemas.microsoft.com/office/word/2012/wordml" xmlns:w16cid="http://schemas.microsoft.com/office/word/2016/wordml/cid" xmlns:w16se="http://schemas.microsoft.com/office/word/2015/wordml/symex" xmlns:wpg="http://schemas.microsoft.com/office/word/2010/wordprocessingGroup" xmlns:wpi="http://schemas.microsoft.com/office/word/2010/wordprocessingInk" xmlns:wne="http://schemas.microsoft.com/office/word/2006/wordml" xmlns:wps="http://schemas.microsoft.com/office/word/2010/wordprocessingShape" mc:Ignorable="w14 w15 w16se w16cid wp14">
-  <w15:person w15:author="Kerry Ogata (Nayamonde Inc)">
-    <w15:presenceInfo w15:providerId="AD" w15:userId="S::v-keogat@microsoft.com::8936fa0f-a088-4d58-91e8-0399a6ef333c"/>
-  </w15:person>
-  <w15:person w15:author="Kerry Ogata (Nayamonde Inc) [2]">
-    <w15:presenceInfo w15:providerId="None" w15:userId="Kerry Ogata (Nayamonde Inc)"/>
-  </w15:person>
-  <w15:person w15:author="Scott Barton">
-    <w15:presenceInfo w15:providerId="Windows Live" w15:userId="e518c20ed468eb3b"/>
-  </w15:person>
-</w15:people>
-</file>
-
 <file path=word/styles.xml><?xml version="1.0" encoding="utf-8"?>
-<w:styles xmlns:mc="http://schemas.openxmlformats.org/markup-compatibility/2006" xmlns:r="http://schemas.openxmlformats.org/officeDocument/2006/relationships" xmlns:w="http://schemas.openxmlformats.org/wordprocessingml/2006/main" xmlns:w14="http://schemas.microsoft.com/office/word/2010/wordml" xmlns:w15="http://schemas.microsoft.com/office/word/2012/wordml" xmlns:w16cid="http://schemas.microsoft.com/office/word/2016/wordml/cid" xmlns:w16se="http://schemas.microsoft.com/office/word/2015/wordml/symex" mc:Ignorable="w14 w15 w16se w16cid">
+<w:styles xmlns:mc="http://schemas.openxmlformats.org/markup-compatibility/2006" xmlns:r="http://schemas.openxmlformats.org/officeDocument/2006/relationships" xmlns:w="http://schemas.openxmlformats.org/wordprocessingml/2006/main" xmlns:w14="http://schemas.microsoft.com/office/word/2010/wordml" xmlns:w15="http://schemas.microsoft.com/office/word/2012/wordml" xmlns:w16cex="http://schemas.microsoft.com/office/word/2018/wordml/cex" xmlns:w16cid="http://schemas.microsoft.com/office/word/2016/wordml/cid" xmlns:w16="http://schemas.microsoft.com/office/word/2018/wordml" xmlns:w16du="http://schemas.microsoft.com/office/word/2023/wordml/word16du" xmlns:w16sdtdh="http://schemas.microsoft.com/office/word/2020/wordml/sdtdatahash" xmlns:w16se="http://schemas.microsoft.com/office/word/2015/wordml/symex" mc:Ignorable="w14 w15 w16se w16cid w16 w16cex w16sdtdh w16du">
   <w:docDefaults>
     <w:rPrDefault>
       <w:rPr>
@@ -14460,302 +14277,19 @@
 </file>
 
 <file path=customXml/item1.xml><?xml version="1.0" encoding="utf-8"?>
-<ct:contentTypeSchema xmlns:ct="http://schemas.microsoft.com/office/2006/metadata/contentType" xmlns:ma="http://schemas.microsoft.com/office/2006/metadata/properties/metaAttributes" ct:_="" ma:_="" ma:contentTypeName="Document" ma:contentTypeID="0x01010056E4B15272A8EC42ADFD4CFD98006A15" ma:contentTypeVersion="11" ma:contentTypeDescription="Create a new document." ma:contentTypeScope="" ma:versionID="9d6095b5893a52568ecb968be59bf14f">
-  <xsd:schema xmlns:xsd="http://www.w3.org/2001/XMLSchema" xmlns:xs="http://www.w3.org/2001/XMLSchema" xmlns:p="http://schemas.microsoft.com/office/2006/metadata/properties" xmlns:ns2="74b3d4d4-8f68-4370-9879-67a110f459bd" xmlns:ns3="dac3f5b1-7342-417c-8548-1e46497b5711" targetNamespace="http://schemas.microsoft.com/office/2006/metadata/properties" ma:root="true" ma:fieldsID="529c2f4cbd3a0bbdb1d3ddfa9543c372" ns2:_="" ns3:_="">
-    <xsd:import namespace="74b3d4d4-8f68-4370-9879-67a110f459bd"/>
-    <xsd:import namespace="dac3f5b1-7342-417c-8548-1e46497b5711"/>
-    <xsd:element name="properties">
-      <xsd:complexType>
-        <xsd:sequence>
-          <xsd:element name="documentManagement">
-            <xsd:complexType>
-              <xsd:all>
-                <xsd:element ref="ns2:MediaServiceMetadata" minOccurs="0"/>
-                <xsd:element ref="ns2:MediaServiceFastMetadata" minOccurs="0"/>
-                <xsd:element ref="ns3:SharedWithUsers" minOccurs="0"/>
-                <xsd:element ref="ns3:SharedWithDetails" minOccurs="0"/>
-                <xsd:element ref="ns2:MediaServiceAutoKeyPoints" minOccurs="0"/>
-                <xsd:element ref="ns2:MediaServiceKeyPoints" minOccurs="0"/>
-                <xsd:element ref="ns2:MediaServiceAutoTags" minOccurs="0"/>
-                <xsd:element ref="ns2:MediaServiceGenerationTime" minOccurs="0"/>
-                <xsd:element ref="ns2:MediaServiceEventHashCode" minOccurs="0"/>
-                <xsd:element ref="ns2:MediaServiceDateTaken" minOccurs="0"/>
-                <xsd:element ref="ns2:MediaServiceOCR" minOccurs="0"/>
-              </xsd:all>
-            </xsd:complexType>
-          </xsd:element>
-        </xsd:sequence>
-      </xsd:complexType>
-    </xsd:element>
-  </xsd:schema>
-  <xsd:schema xmlns:xsd="http://www.w3.org/2001/XMLSchema" xmlns:xs="http://www.w3.org/2001/XMLSchema" xmlns:dms="http://schemas.microsoft.com/office/2006/documentManagement/types" xmlns:pc="http://schemas.microsoft.com/office/infopath/2007/PartnerControls" targetNamespace="74b3d4d4-8f68-4370-9879-67a110f459bd" elementFormDefault="qualified">
-    <xsd:import namespace="http://schemas.microsoft.com/office/2006/documentManagement/types"/>
-    <xsd:import namespace="http://schemas.microsoft.com/office/infopath/2007/PartnerControls"/>
-    <xsd:element name="MediaServiceMetadata" ma:index="8" nillable="true" ma:displayName="MediaServiceMetadata" ma:hidden="true" ma:internalName="MediaServiceMetadata" ma:readOnly="true">
-      <xsd:simpleType>
-        <xsd:restriction base="dms:Note"/>
-      </xsd:simpleType>
-    </xsd:element>
-    <xsd:element name="MediaServiceFastMetadata" ma:index="9" nillable="true" ma:displayName="MediaServiceFastMetadata" ma:hidden="true" ma:internalName="MediaServiceFastMetadata" ma:readOnly="true">
-      <xsd:simpleType>
-        <xsd:restriction base="dms:Note"/>
-      </xsd:simpleType>
-    </xsd:element>
-    <xsd:element name="MediaServiceAutoKeyPoints" ma:index="12" nillable="true" ma:displayName="MediaServiceAutoKeyPoints" ma:hidden="true" ma:internalName="MediaServiceAutoKeyPoints" ma:readOnly="true">
-      <xsd:simpleType>
-        <xsd:restriction base="dms:Note"/>
-      </xsd:simpleType>
-    </xsd:element>
-    <xsd:element name="MediaServiceKeyPoints" ma:index="13" nillable="true" ma:displayName="KeyPoints" ma:internalName="MediaServiceKeyPoints" ma:readOnly="false">
-      <xsd:simpleType>
-        <xsd:restriction base="dms:Note">
-          <xsd:maxLength value="255"/>
-        </xsd:restriction>
-      </xsd:simpleType>
-    </xsd:element>
-    <xsd:element name="MediaServiceAutoTags" ma:index="14" nillable="true" ma:displayName="Tags" ma:internalName="MediaServiceAutoTags" ma:readOnly="true">
-      <xsd:simpleType>
-        <xsd:restriction base="dms:Text"/>
-      </xsd:simpleType>
-    </xsd:element>
-    <xsd:element name="MediaServiceGenerationTime" ma:index="15" nillable="true" ma:displayName="MediaServiceGenerationTime" ma:hidden="true" ma:internalName="MediaServiceGenerationTime" ma:readOnly="true">
-      <xsd:simpleType>
-        <xsd:restriction base="dms:Text"/>
-      </xsd:simpleType>
-    </xsd:element>
-    <xsd:element name="MediaServiceEventHashCode" ma:index="16" nillable="true" ma:displayName="MediaServiceEventHashCode" ma:hidden="true" ma:internalName="MediaServiceEventHashCode" ma:readOnly="true">
-      <xsd:simpleType>
-        <xsd:restriction base="dms:Text"/>
-      </xsd:simpleType>
-    </xsd:element>
-    <xsd:element name="MediaServiceDateTaken" ma:index="17" nillable="true" ma:displayName="MediaServiceDateTaken" ma:hidden="true" ma:internalName="MediaServiceDateTaken" ma:readOnly="true">
-      <xsd:simpleType>
-        <xsd:restriction base="dms:Text"/>
-      </xsd:simpleType>
-    </xsd:element>
-    <xsd:element name="MediaServiceOCR" ma:index="18" nillable="true" ma:displayName="Extracted Text" ma:internalName="MediaServiceOCR" ma:readOnly="true">
-      <xsd:simpleType>
-        <xsd:restriction base="dms:Note">
-          <xsd:maxLength value="255"/>
-        </xsd:restriction>
-      </xsd:simpleType>
-    </xsd:element>
-  </xsd:schema>
-  <xsd:schema xmlns:xsd="http://www.w3.org/2001/XMLSchema" xmlns:xs="http://www.w3.org/2001/XMLSchema" xmlns:dms="http://schemas.microsoft.com/office/2006/documentManagement/types" xmlns:pc="http://schemas.microsoft.com/office/infopath/2007/PartnerControls" targetNamespace="dac3f5b1-7342-417c-8548-1e46497b5711" elementFormDefault="qualified">
-    <xsd:import namespace="http://schemas.microsoft.com/office/2006/documentManagement/types"/>
-    <xsd:import namespace="http://schemas.microsoft.com/office/infopath/2007/PartnerControls"/>
-    <xsd:element name="SharedWithUsers" ma:index="10" nillable="true" ma:displayName="Shared With" ma:internalName="SharedWithUsers" ma:readOnly="true">
-      <xsd:complexType>
-        <xsd:complexContent>
-          <xsd:extension base="dms:UserMulti">
-            <xsd:sequence>
-              <xsd:element name="UserInfo" minOccurs="0" maxOccurs="unbounded">
-                <xsd:complexType>
-                  <xsd:sequence>
-                    <xsd:element name="DisplayName" type="xsd:string" minOccurs="0"/>
-                    <xsd:element name="AccountId" type="dms:UserId" minOccurs="0" nillable="true"/>
-                    <xsd:element name="AccountType" type="xsd:string" minOccurs="0"/>
-                  </xsd:sequence>
-                </xsd:complexType>
-              </xsd:element>
-            </xsd:sequence>
-          </xsd:extension>
-        </xsd:complexContent>
-      </xsd:complexType>
-    </xsd:element>
-    <xsd:element name="SharedWithDetails" ma:index="11" nillable="true" ma:displayName="Shared With Details" ma:internalName="SharedWithDetails" ma:readOnly="true">
-      <xsd:simpleType>
-        <xsd:restriction base="dms:Note">
-          <xsd:maxLength value="255"/>
-        </xsd:restriction>
-      </xsd:simpleType>
-    </xsd:element>
-  </xsd:schema>
-  <xsd:schema xmlns="http://schemas.openxmlformats.org/package/2006/metadata/core-properties" xmlns:xsd="http://www.w3.org/2001/XMLSchema" xmlns:xsi="http://www.w3.org/2001/XMLSchema-instance" xmlns:dc="http://purl.org/dc/elements/1.1/" xmlns:dcterms="http://purl.org/dc/terms/" xmlns:odoc="http://schemas.microsoft.com/internal/obd" targetNamespace="http://schemas.openxmlformats.org/package/2006/metadata/core-properties" elementFormDefault="qualified" attributeFormDefault="unqualified" blockDefault="#all">
-    <xsd:import namespace="http://purl.org/dc/elements/1.1/" schemaLocation="http://dublincore.org/schemas/xmls/qdc/2003/04/02/dc.xsd"/>
-    <xsd:import namespace="http://purl.org/dc/terms/" schemaLocation="http://dublincore.org/schemas/xmls/qdc/2003/04/02/dcterms.xsd"/>
-    <xsd:element name="coreProperties" type="CT_coreProperties"/>
-    <xsd:complexType name="CT_coreProperties">
-      <xsd:all>
-        <xsd:element ref="dc:creator" minOccurs="0" maxOccurs="1"/>
-        <xsd:element ref="dcterms:created" minOccurs="0" maxOccurs="1"/>
-        <xsd:element ref="dc:identifier" minOccurs="0" maxOccurs="1"/>
-        <xsd:element name="contentType" minOccurs="0" maxOccurs="1" type="xsd:string" ma:index="0" ma:displayName="Content Type"/>
-        <xsd:element ref="dc:title" minOccurs="0" maxOccurs="1" ma:index="4" ma:displayName="Title"/>
-        <xsd:element ref="dc:subject" minOccurs="0" maxOccurs="1"/>
-        <xsd:element ref="dc:description" minOccurs="0" maxOccurs="1"/>
-        <xsd:element name="keywords" minOccurs="0" maxOccurs="1" type="xsd:string"/>
-        <xsd:element ref="dc:language" minOccurs="0" maxOccurs="1"/>
-        <xsd:element name="category" minOccurs="0" maxOccurs="1" type="xsd:string"/>
-        <xsd:element name="version" minOccurs="0" maxOccurs="1" type="xsd:string"/>
-        <xsd:element name="revision" minOccurs="0" maxOccurs="1" type="xsd:string">
-          <xsd:annotation>
-            <xsd:documentation>
-                        This value indicates the number of saves or revisions. The application is responsible for updating this value after each revision.
-                    </xsd:documentation>
-          </xsd:annotation>
-        </xsd:element>
-        <xsd:element name="lastModifiedBy" minOccurs="0" maxOccurs="1" type="xsd:string"/>
-        <xsd:element ref="dcterms:modified" minOccurs="0" maxOccurs="1"/>
-        <xsd:element name="contentStatus" minOccurs="0" maxOccurs="1" type="xsd:string"/>
-      </xsd:all>
-    </xsd:complexType>
-  </xsd:schema>
-  <xs:schema xmlns:pc="http://schemas.microsoft.com/office/infopath/2007/PartnerControls" xmlns:xs="http://www.w3.org/2001/XMLSchema" targetNamespace="http://schemas.microsoft.com/office/infopath/2007/PartnerControls" elementFormDefault="qualified" attributeFormDefault="unqualified">
-    <xs:element name="Person">
-      <xs:complexType>
-        <xs:sequence>
-          <xs:element ref="pc:DisplayName" minOccurs="0"/>
-          <xs:element ref="pc:AccountId" minOccurs="0"/>
-          <xs:element ref="pc:AccountType" minOccurs="0"/>
-        </xs:sequence>
-      </xs:complexType>
-    </xs:element>
-    <xs:element name="DisplayName" type="xs:string"/>
-    <xs:element name="AccountId" type="xs:string"/>
-    <xs:element name="AccountType" type="xs:string"/>
-    <xs:element name="BDCAssociatedEntity">
-      <xs:complexType>
-        <xs:sequence>
-          <xs:element ref="pc:BDCEntity" minOccurs="0" maxOccurs="unbounded"/>
-        </xs:sequence>
-        <xs:attribute ref="pc:EntityNamespace"/>
-        <xs:attribute ref="pc:EntityName"/>
-        <xs:attribute ref="pc:SystemInstanceName"/>
-        <xs:attribute ref="pc:AssociationName"/>
-      </xs:complexType>
-    </xs:element>
-    <xs:attribute name="EntityNamespace" type="xs:string"/>
-    <xs:attribute name="EntityName" type="xs:string"/>
-    <xs:attribute name="SystemInstanceName" type="xs:string"/>
-    <xs:attribute name="AssociationName" type="xs:string"/>
-    <xs:element name="BDCEntity">
-      <xs:complexType>
-        <xs:sequence>
-          <xs:element ref="pc:EntityDisplayName" minOccurs="0"/>
-          <xs:element ref="pc:EntityInstanceReference" minOccurs="0"/>
-          <xs:element ref="pc:EntityId1" minOccurs="0"/>
-          <xs:element ref="pc:EntityId2" minOccurs="0"/>
-          <xs:element ref="pc:EntityId3" minOccurs="0"/>
-          <xs:element ref="pc:EntityId4" minOccurs="0"/>
-          <xs:element ref="pc:EntityId5" minOccurs="0"/>
-        </xs:sequence>
-      </xs:complexType>
-    </xs:element>
-    <xs:element name="EntityDisplayName" type="xs:string"/>
-    <xs:element name="EntityInstanceReference" type="xs:string"/>
-    <xs:element name="EntityId1" type="xs:string"/>
-    <xs:element name="EntityId2" type="xs:string"/>
-    <xs:element name="EntityId3" type="xs:string"/>
-    <xs:element name="EntityId4" type="xs:string"/>
-    <xs:element name="EntityId5" type="xs:string"/>
-    <xs:element name="Terms">
-      <xs:complexType>
-        <xs:sequence>
-          <xs:element ref="pc:TermInfo" minOccurs="0" maxOccurs="unbounded"/>
-        </xs:sequence>
-      </xs:complexType>
-    </xs:element>
-    <xs:element name="TermInfo">
-      <xs:complexType>
-        <xs:sequence>
-          <xs:element ref="pc:TermName" minOccurs="0"/>
-          <xs:element ref="pc:TermId" minOccurs="0"/>
-        </xs:sequence>
-      </xs:complexType>
-    </xs:element>
-    <xs:element name="TermName" type="xs:string"/>
-    <xs:element name="TermId" type="xs:string"/>
-  </xs:schema>
-</ct:contentTypeSchema>
-</file>
-
-<file path=customXml/item2.xml><?xml version="1.0" encoding="utf-8"?>
-<p:properties xmlns:p="http://schemas.microsoft.com/office/2006/metadata/properties" xmlns:xsi="http://www.w3.org/2001/XMLSchema-instance" xmlns:pc="http://schemas.microsoft.com/office/infopath/2007/PartnerControls">
-  <documentManagement>
-    <SharedWithUsers xmlns="dac3f5b1-7342-417c-8548-1e46497b5711">
-      <UserInfo>
-        <DisplayName>Yann Stridde</DisplayName>
-        <AccountId>131</AccountId>
-        <AccountType/>
-      </UserInfo>
-      <UserInfo>
-        <DisplayName>Peter Kennedy (Loft9 Consulting)</DisplayName>
-        <AccountId>94</AccountId>
-        <AccountType/>
-      </UserInfo>
-      <UserInfo>
-        <DisplayName>Kate Fessler (Snodgrass Annand PLLC)</DisplayName>
-        <AccountId>92</AccountId>
-        <AccountType/>
-      </UserInfo>
-    </SharedWithUsers>
-    <MediaServiceKeyPoints xmlns="74b3d4d4-8f68-4370-9879-67a110f459bd" xsi:nil="true"/>
-  </documentManagement>
-</p:properties>
-</file>
-
-<file path=customXml/item3.xml><?xml version="1.0" encoding="utf-8"?>
-<?mso-contentType ?>
-<FormTemplates xmlns="http://schemas.microsoft.com/sharepoint/v3/contenttype/forms">
-  <Display>DocumentLibraryForm</Display>
-  <Edit>DocumentLibraryForm</Edit>
-  <New>DocumentLibraryForm</New>
-</FormTemplates>
-</file>
-
-<file path=customXml/item4.xml><?xml version="1.0" encoding="utf-8"?>
 <b:Sources xmlns:b="http://schemas.openxmlformats.org/officeDocument/2006/bibliography" xmlns="http://schemas.openxmlformats.org/officeDocument/2006/bibliography" SelectedStyle="\APASixthEditionOfficeOnline.xsl" StyleName="APA" Version="6"/>
 </file>
 
 <file path=customXml/itemProps1.xml><?xml version="1.0" encoding="utf-8"?>
-<ds:datastoreItem xmlns:ds="http://schemas.openxmlformats.org/officeDocument/2006/customXml" ds:itemID="{E79D1D9F-5B77-4640-AA86-F5E2B69135B9}">
+<ds:datastoreItem xmlns:ds="http://schemas.openxmlformats.org/officeDocument/2006/customXml" ds:itemID="{D34DFDEC-E310-4CAB-9DCF-35D6C2E46CA4}">
   <ds:schemaRefs>
-    <ds:schemaRef ds:uri="http://schemas.microsoft.com/office/2006/metadata/contentType"/>
-    <ds:schemaRef ds:uri="http://schemas.microsoft.com/office/2006/metadata/properties/metaAttributes"/>
-    <ds:schemaRef ds:uri="http://www.w3.org/2001/XMLSchema"/>
-    <ds:schemaRef ds:uri="http://schemas.microsoft.com/office/2006/metadata/properties"/>
-    <ds:schemaRef ds:uri="74b3d4d4-8f68-4370-9879-67a110f459bd"/>
-    <ds:schemaRef ds:uri="dac3f5b1-7342-417c-8548-1e46497b5711"/>
-    <ds:schemaRef ds:uri="http://schemas.microsoft.com/office/2006/documentManagement/types"/>
-    <ds:schemaRef ds:uri="http://schemas.microsoft.com/office/infopath/2007/PartnerControls"/>
-    <ds:schemaRef ds:uri="http://schemas.openxmlformats.org/package/2006/metadata/core-properties"/>
-    <ds:schemaRef ds:uri="http://purl.org/dc/elements/1.1/"/>
-    <ds:schemaRef ds:uri="http://purl.org/dc/terms/"/>
-    <ds:schemaRef ds:uri="http://schemas.microsoft.com/internal/obd"/>
+    <ds:schemaRef ds:uri="http://schemas.openxmlformats.org/officeDocument/2006/bibliography"/>
   </ds:schemaRefs>
 </ds:datastoreItem>
 </file>
 
-<file path=customXml/itemProps2.xml><?xml version="1.0" encoding="utf-8"?>
-<ds:datastoreItem xmlns:ds="http://schemas.openxmlformats.org/officeDocument/2006/customXml" ds:itemID="{48FE2B41-C718-492C-8C7B-0565119195CC}">
-  <ds:schemaRefs>
-    <ds:schemaRef ds:uri="74b3d4d4-8f68-4370-9879-67a110f459bd"/>
-    <ds:schemaRef ds:uri="http://purl.org/dc/terms/"/>
-    <ds:schemaRef ds:uri="http://schemas.microsoft.com/office/2006/documentManagement/types"/>
-    <ds:schemaRef ds:uri="http://schemas.microsoft.com/office/infopath/2007/PartnerControls"/>
-    <ds:schemaRef ds:uri="http://purl.org/dc/dcmitype/"/>
-    <ds:schemaRef ds:uri="http://purl.org/dc/elements/1.1/"/>
-    <ds:schemaRef ds:uri="http://schemas.microsoft.com/office/2006/metadata/properties"/>
-    <ds:schemaRef ds:uri="http://schemas.openxmlformats.org/package/2006/metadata/core-properties"/>
-    <ds:schemaRef ds:uri="dac3f5b1-7342-417c-8548-1e46497b5711"/>
-    <ds:schemaRef ds:uri="http://www.w3.org/XML/1998/namespace"/>
-  </ds:schemaRefs>
-</ds:datastoreItem>
-</file>
-
-<file path=customXml/itemProps3.xml><?xml version="1.0" encoding="utf-8"?>
-<ds:datastoreItem xmlns:ds="http://schemas.openxmlformats.org/officeDocument/2006/customXml" ds:itemID="{E0E20EA2-94BD-4F62-A471-F9CC7EFE2B5E}">
-  <ds:schemaRefs>
-    <ds:schemaRef ds:uri="http://schemas.microsoft.com/sharepoint/v3/contenttype/forms"/>
-  </ds:schemaRefs>
-</ds:datastoreItem>
-</file>
-
-<file path=customXml/itemProps4.xml><?xml version="1.0" encoding="utf-8"?>
-<ds:datastoreItem xmlns:ds="http://schemas.openxmlformats.org/officeDocument/2006/customXml" ds:itemID="{EDD71B78-6124-4ACC-AD70-7A986F9526B6}">
-  <ds:schemaRefs>
-    <ds:schemaRef ds:uri="http://schemas.openxmlformats.org/officeDocument/2006/bibliography"/>
-  </ds:schemaRefs>
-</ds:datastoreItem>
+<file path=docMetadata/LabelInfo.xml><?xml version="1.0" encoding="utf-8"?>
+<clbl:labelList xmlns:clbl="http://schemas.microsoft.com/office/2020/mipLabelMetadata">
+  <clbl:label id="{f42aa342-8706-4288-bd11-ebb85995028c}" enabled="1" method="Privileged" siteId="{72f988bf-86f1-41af-91ab-2d7cd011db47}" removed="0"/>
+</clbl:labelList>
 </file>